--- a/Results_of_Comparison.docx
+++ b/Results_of_Comparison.docx
@@ -71,13 +71,7 @@
         <w:t>x</w:t>
       </w:r>
       <w:r>
-        <w:t>111-10-1011</w:t>
-      </w:r>
-      <w:r>
-        <w:t xml:space="preserve"> </w:t>
-      </w:r>
-      <w:r>
-        <w:t>-1-21-1-111-1</w:t>
+        <w:t>111-10-1011 -1-21-1-111-1</w:t>
       </w:r>
       <w:r>
         <w:rPr>
@@ -396,12 +390,306 @@
     </w:p>
     <w:p>
       <w:r>
-        <w:t>02001-1-11-10-11-11-311-22x000-2201-10011000011-31-1-110-102-112x0-2x1-1xxx-11-11-1-110-120-11-1-1101-1011-221x-2x-1-11-12-122-1-102-1-1-1-111-2-10122x-1-1-2200-321-1-1-10-12-110111-10-1-1-111-20</w:t>
-      </w:r>
-    </w:p>
-    <w:p>
-      <w:r>
-        <w:t>02001-1-11-10-11-11-311-220000-2201-100010000x2-31-1-110-112-112-11-2-11-11-22-11-11-1-110-120-11-1-1101-1011-221-2-21-101x1-222-1-102-1-10-1x20-30122-1-1-1-12x0-330-1-1-11-12-210111-1x-1-1-111-20</w:t>
+        <w:t>02001-1-11-10-11-11-311-22</w:t>
+      </w:r>
+      <w:r>
+        <w:rPr>
+          <w:color w:val="FF0000"/>
+        </w:rPr>
+        <w:t>x</w:t>
+      </w:r>
+      <w:r>
+        <w:t>000-2201-10011000011-31-1-110-102-112</w:t>
+      </w:r>
+      <w:r>
+        <w:t xml:space="preserve"> </w:t>
+      </w:r>
+      <w:r>
+        <w:rPr>
+          <w:color w:val="FF0000"/>
+        </w:rPr>
+        <w:t>x</w:t>
+      </w:r>
+      <w:r>
+        <w:t>0-2</w:t>
+      </w:r>
+      <w:r>
+        <w:t xml:space="preserve"> </w:t>
+      </w:r>
+      <w:r>
+        <w:rPr>
+          <w:color w:val="FF0000"/>
+        </w:rPr>
+        <w:t>x</w:t>
+      </w:r>
+      <w:r>
+        <w:rPr>
+          <w:color w:val="FF0000"/>
+        </w:rPr>
+        <w:t xml:space="preserve"> </w:t>
+      </w:r>
+      <w:r>
+        <w:t>1-1</w:t>
+      </w:r>
+      <w:r>
+        <w:t xml:space="preserve"> </w:t>
+      </w:r>
+      <w:r>
+        <w:rPr>
+          <w:color w:val="FF0000"/>
+        </w:rPr>
+        <w:t>xxx</w:t>
+      </w:r>
+      <w:r>
+        <w:rPr>
+          <w:color w:val="FF0000"/>
+        </w:rPr>
+        <w:t xml:space="preserve"> </w:t>
+      </w:r>
+      <w:r>
+        <w:t>-11</w:t>
+      </w:r>
+      <w:r>
+        <w:t xml:space="preserve"> </w:t>
+      </w:r>
+      <w:r>
+        <w:t>-11-1-110-120-11-1-1101-1011-221</w:t>
+      </w:r>
+      <w:r>
+        <w:t xml:space="preserve"> </w:t>
+      </w:r>
+      <w:r>
+        <w:rPr>
+          <w:color w:val="FF0000"/>
+        </w:rPr>
+        <w:t>x</w:t>
+      </w:r>
+      <w:r>
+        <w:rPr>
+          <w:color w:val="FF0000"/>
+        </w:rPr>
+        <w:t xml:space="preserve"> </w:t>
+      </w:r>
+      <w:r>
+        <w:t>-2</w:t>
+      </w:r>
+      <w:r>
+        <w:rPr>
+          <w:color w:val="FF0000"/>
+        </w:rPr>
+        <w:t>x</w:t>
+      </w:r>
+      <w:r>
+        <w:rPr>
+          <w:color w:val="FF0000"/>
+        </w:rPr>
+        <w:t xml:space="preserve"> </w:t>
+      </w:r>
+      <w:r>
+        <w:t>-1-11-12-122-1-102-1-1-1-111-2-10122</w:t>
+      </w:r>
+      <w:r>
+        <w:t xml:space="preserve"> </w:t>
+      </w:r>
+      <w:r>
+        <w:rPr>
+          <w:color w:val="FF0000"/>
+        </w:rPr>
+        <w:t>x</w:t>
+      </w:r>
+      <w:r>
+        <w:rPr>
+          <w:color w:val="FF0000"/>
+        </w:rPr>
+        <w:t xml:space="preserve"> </w:t>
+      </w:r>
+      <w:r>
+        <w:t>-1-1-2200-321-1-1-10-12-110111-10-1-1-111-20</w:t>
+      </w:r>
+    </w:p>
+    <w:p>
+      <w:r>
+        <w:t>02001-1-11-10-11-11-311-220000-2201-100</w:t>
+      </w:r>
+      <w:r>
+        <w:rPr>
+          <w:color w:val="00B050"/>
+        </w:rPr>
+        <w:t>0</w:t>
+      </w:r>
+      <w:r>
+        <w:t>10000</w:t>
+      </w:r>
+      <w:r>
+        <w:rPr>
+          <w:color w:val="FF0000"/>
+        </w:rPr>
+        <w:t>x</w:t>
+      </w:r>
+      <w:r>
+        <w:rPr>
+          <w:color w:val="00B050"/>
+        </w:rPr>
+        <w:t>2</w:t>
+      </w:r>
+      <w:r>
+        <w:t>-31-1-110-1</w:t>
+      </w:r>
+      <w:r>
+        <w:rPr>
+          <w:color w:val="00B050"/>
+        </w:rPr>
+        <w:t>1</w:t>
+      </w:r>
+      <w:r>
+        <w:t>2-112-1</w:t>
+      </w:r>
+      <w:r>
+        <w:rPr>
+          <w:color w:val="00B050"/>
+        </w:rPr>
+        <w:t>1</w:t>
+      </w:r>
+      <w:r>
+        <w:t>-2-11-11-22-11-11-1-110-120-11-1-1101-1011-221-2-21</w:t>
+      </w:r>
+      <w:r>
+        <w:t xml:space="preserve"> </w:t>
+      </w:r>
+      <w:r>
+        <w:t>-1</w:t>
+      </w:r>
+      <w:r>
+        <w:t xml:space="preserve"> </w:t>
+      </w:r>
+      <w:r>
+        <w:rPr>
+          <w:color w:val="00B050"/>
+        </w:rPr>
+        <w:t>0</w:t>
+      </w:r>
+      <w:r>
+        <w:t>1</w:t>
+      </w:r>
+      <w:r>
+        <w:t xml:space="preserve"> </w:t>
+      </w:r>
+      <w:r>
+        <w:rPr>
+          <w:color w:val="FF0000"/>
+        </w:rPr>
+        <w:t>x</w:t>
+      </w:r>
+      <w:r>
+        <w:rPr>
+          <w:color w:val="FF0000"/>
+        </w:rPr>
+        <w:t xml:space="preserve"> </w:t>
+      </w:r>
+      <w:r>
+        <w:rPr>
+          <w:color w:val="00B050"/>
+        </w:rPr>
+        <w:t>1</w:t>
+      </w:r>
+      <w:r>
+        <w:t>-222-1-102-1-1</w:t>
+      </w:r>
+      <w:r>
+        <w:t xml:space="preserve"> </w:t>
+      </w:r>
+      <w:r>
+        <w:rPr>
+          <w:color w:val="00B050"/>
+        </w:rPr>
+        <w:t>0</w:t>
+      </w:r>
+      <w:r>
+        <w:t>-1</w:t>
+      </w:r>
+      <w:r>
+        <w:rPr>
+          <w:color w:val="FF0000"/>
+        </w:rPr>
+        <w:t>x</w:t>
+      </w:r>
+      <w:r>
+        <w:rPr>
+          <w:color w:val="00B050"/>
+        </w:rPr>
+        <w:t>2</w:t>
+      </w:r>
+      <w:r>
+        <w:t xml:space="preserve"> </w:t>
+      </w:r>
+      <w:r>
+        <w:rPr>
+          <w:color w:val="00B050"/>
+        </w:rPr>
+        <w:t>0</w:t>
+      </w:r>
+      <w:r>
+        <w:t xml:space="preserve"> </w:t>
+      </w:r>
+      <w:r>
+        <w:rPr>
+          <w:color w:val="00B050"/>
+        </w:rPr>
+        <w:t>-3</w:t>
+      </w:r>
+      <w:r>
+        <w:t>0122-1-1-1</w:t>
+      </w:r>
+      <w:r>
+        <w:rPr>
+          <w:color w:val="00B050"/>
+        </w:rPr>
+        <w:t>-1</w:t>
+      </w:r>
+      <w:r>
+        <w:t>2</w:t>
+      </w:r>
+      <w:r>
+        <w:rPr>
+          <w:color w:val="FF0000"/>
+        </w:rPr>
+        <w:t>x</w:t>
+      </w:r>
+      <w:r>
+        <w:t>0-3</w:t>
+      </w:r>
+      <w:r>
+        <w:rPr>
+          <w:color w:val="00B050"/>
+        </w:rPr>
+        <w:t>30</w:t>
+      </w:r>
+      <w:r>
+        <w:t>-1-1-1</w:t>
+      </w:r>
+      <w:r>
+        <w:t xml:space="preserve"> </w:t>
+      </w:r>
+      <w:r>
+        <w:t>1-12</w:t>
+      </w:r>
+      <w:r>
+        <w:rPr>
+          <w:color w:val="00B050"/>
+        </w:rPr>
+        <w:t>-2</w:t>
+      </w:r>
+      <w:r>
+        <w:t>10111-1</w:t>
+      </w:r>
+      <w:r>
+        <w:rPr>
+          <w:color w:val="FF0000"/>
+        </w:rPr>
+        <w:t>x</w:t>
+      </w:r>
+      <w:r>
+        <w:t>-1-1-111-20</w:t>
       </w:r>
     </w:p>
     <w:p/>
@@ -433,12 +721,195 @@
     </w:p>
     <w:p>
       <w:r>
-        <w:t>02001-1-11-10-11-11-311-22000-2201-10011000011-31-1-110-10xxx2-1120-21x-1-11-11-1-110-120-11-1-1101-1011-221-2-1-11-12-122-1-102-1-1-1-111-2-10122-1-1-2200-321-1-1-10-12-110111-10-1-1-111-20</w:t>
-      </w:r>
-    </w:p>
-    <w:p>
-      <w:r>
-        <w:t>02001-1-11-10-11-11-311-22000-2201-10011000011-31-1-110-102-1-12-11-21-21-22-11-11-1-110-120-11-1-1101-1011021-2x-21-12x12-1-212-1-1-1-111-2-10122-1-1-22x0-321-1-1-10-12-210211-10-1-1-111-20</w:t>
+        <w:t>02001-1-11-10-11-11-311-22000-2201-10011000011-31-1-110-10</w:t>
+      </w:r>
+      <w:r>
+        <w:t xml:space="preserve"> </w:t>
+      </w:r>
+      <w:r>
+        <w:rPr>
+          <w:color w:val="FF0000"/>
+        </w:rPr>
+        <w:t>x</w:t>
+      </w:r>
+      <w:r>
+        <w:rPr>
+          <w:color w:val="FF0000"/>
+        </w:rPr>
+        <w:t xml:space="preserve"> </w:t>
+      </w:r>
+      <w:proofErr w:type="spellStart"/>
+      <w:r>
+        <w:rPr>
+          <w:color w:val="FF0000"/>
+        </w:rPr>
+        <w:t>x</w:t>
+      </w:r>
+      <w:proofErr w:type="spellEnd"/>
+      <w:r>
+        <w:rPr>
+          <w:color w:val="FF0000"/>
+        </w:rPr>
+        <w:t xml:space="preserve"> </w:t>
+      </w:r>
+      <w:proofErr w:type="spellStart"/>
+      <w:r>
+        <w:rPr>
+          <w:color w:val="FF0000"/>
+        </w:rPr>
+        <w:t>x</w:t>
+      </w:r>
+      <w:proofErr w:type="spellEnd"/>
+      <w:r>
+        <w:rPr>
+          <w:color w:val="FF0000"/>
+        </w:rPr>
+        <w:t xml:space="preserve"> </w:t>
+      </w:r>
+      <w:r>
+        <w:t>2-11</w:t>
+      </w:r>
+      <w:r>
+        <w:t xml:space="preserve"> </w:t>
+      </w:r>
+      <w:r>
+        <w:t>20-21</w:t>
+      </w:r>
+      <w:r>
+        <w:t xml:space="preserve"> </w:t>
+      </w:r>
+      <w:r>
+        <w:rPr>
+          <w:color w:val="FF0000"/>
+        </w:rPr>
+        <w:t>x</w:t>
+      </w:r>
+      <w:r>
+        <w:t>-1-11-11-1-110-120-11-1-1101-1011-221-2-1-11</w:t>
+      </w:r>
+      <w:r>
+        <w:t xml:space="preserve"> </w:t>
+      </w:r>
+      <w:r>
+        <w:t>-12-122-1-102-1-1-1-111-2-10122-1-1-2200-321-1-1-10-12-110111-10-1-1-111-20</w:t>
+      </w:r>
+    </w:p>
+    <w:p>
+      <w:r>
+        <w:t>02001-1-11-10-11-11-311-22000-2201-10011000011-31-1-110-102-1-12-11</w:t>
+      </w:r>
+      <w:r>
+        <w:rPr>
+          <w:color w:val="00B050"/>
+        </w:rPr>
+        <w:t>-21</w:t>
+      </w:r>
+      <w:r>
+        <w:t>-21-2</w:t>
+      </w:r>
+      <w:r>
+        <w:rPr>
+          <w:color w:val="00B050"/>
+        </w:rPr>
+        <w:t>2</w:t>
+      </w:r>
+      <w:r>
+        <w:t>-11-11-1-110-120-11-1-1101-1011</w:t>
+      </w:r>
+      <w:r>
+        <w:t xml:space="preserve"> </w:t>
+      </w:r>
+      <w:r>
+        <w:rPr>
+          <w:color w:val="00B050"/>
+        </w:rPr>
+        <w:t>0</w:t>
+      </w:r>
+      <w:r>
+        <w:t>21</w:t>
+      </w:r>
+      <w:r>
+        <w:t xml:space="preserve"> </w:t>
+      </w:r>
+      <w:r>
+        <w:t>-2</w:t>
+      </w:r>
+      <w:r>
+        <w:t xml:space="preserve"> </w:t>
+      </w:r>
+      <w:r>
+        <w:rPr>
+          <w:color w:val="FF0000"/>
+        </w:rPr>
+        <w:t>x</w:t>
+      </w:r>
+      <w:r>
+        <w:rPr>
+          <w:color w:val="00B050"/>
+        </w:rPr>
+        <w:t>-</w:t>
+      </w:r>
+      <w:proofErr w:type="gramStart"/>
+      <w:r>
+        <w:rPr>
+          <w:color w:val="00B050"/>
+        </w:rPr>
+        <w:t>2</w:t>
+      </w:r>
+      <w:r>
+        <w:t>1</w:t>
+      </w:r>
+      <w:r>
+        <w:t xml:space="preserve">  </w:t>
+      </w:r>
+      <w:r>
+        <w:t>-</w:t>
+      </w:r>
+      <w:proofErr w:type="gramEnd"/>
+      <w:r>
+        <w:t>12</w:t>
+      </w:r>
+      <w:r>
+        <w:t xml:space="preserve"> </w:t>
+      </w:r>
+      <w:r>
+        <w:rPr>
+          <w:color w:val="FF0000"/>
+        </w:rPr>
+        <w:t>x</w:t>
+      </w:r>
+      <w:r>
+        <w:rPr>
+          <w:color w:val="00B050"/>
+        </w:rPr>
+        <w:t>1</w:t>
+      </w:r>
+      <w:r>
+        <w:t>2</w:t>
+      </w:r>
+      <w:r>
+        <w:t xml:space="preserve"> </w:t>
+      </w:r>
+      <w:r>
+        <w:t>-1</w:t>
+      </w:r>
+      <w:r>
+        <w:rPr>
+          <w:color w:val="00B050"/>
+        </w:rPr>
+        <w:t>-2</w:t>
+      </w:r>
+      <w:r>
+        <w:t>12-1-1-1-111-2-10122-1-1-22</w:t>
+      </w:r>
+      <w:r>
+        <w:rPr>
+          <w:color w:val="FF0000"/>
+        </w:rPr>
+        <w:t>x</w:t>
+      </w:r>
+      <w:r>
+        <w:t>0-321-1-1-10-12-210211-10-1-1-111-20</w:t>
       </w:r>
     </w:p>
     <w:p/>
@@ -470,7 +941,46 @@
           <w:lang w:val="es-ES"/>
         </w:rPr>
         <w:lastRenderedPageBreak/>
-        <w:t>02001-1-11-10-11-11-311-220000-2201-100010000x2-31-1-110-112-112-11-2-11-11-22-11-11-1-110-120-11-1-1101-1011-221-2-21-101x1-222-1-102-1-10-120-30122-1-1-1-120-330-1-1-11-12-210111-1x-1-1-111-20</w:t>
+        <w:t>02001-1-11-10-11-11-311-220000-2201-100010000</w:t>
+      </w:r>
+      <w:r>
+        <w:rPr>
+          <w:color w:val="FF0000"/>
+          <w:lang w:val="es-ES"/>
+        </w:rPr>
+        <w:t>x</w:t>
+      </w:r>
+      <w:r>
+        <w:rPr>
+          <w:lang w:val="es-ES"/>
+        </w:rPr>
+        <w:t>2-31-1-110-112-112-11-2-11-11-22-11-11-1-110-120-11-1-1101-1011-221-2-21-101</w:t>
+      </w:r>
+      <w:r>
+        <w:rPr>
+          <w:color w:val="FF0000"/>
+          <w:lang w:val="es-ES"/>
+        </w:rPr>
+        <w:t>x</w:t>
+      </w:r>
+      <w:r>
+        <w:rPr>
+          <w:lang w:val="es-ES"/>
+        </w:rPr>
+        <w:t>1-222-1-102-1-10-120-30122-1-1-1-120-330-1-1-11-12-210111-1</w:t>
+      </w:r>
+      <w:r>
+        <w:rPr>
+          <w:color w:val="FF0000"/>
+          <w:lang w:val="es-ES"/>
+        </w:rPr>
+        <w:t>x</w:t>
+      </w:r>
+      <w:r>
+        <w:rPr>
+          <w:lang w:val="es-ES"/>
+        </w:rPr>
+        <w:t>-1-1-111-20</w:t>
       </w:r>
     </w:p>
     <w:p>
@@ -483,7 +993,394 @@
         <w:rPr>
           <w:lang w:val="es-ES"/>
         </w:rPr>
-        <w:t>02001-1-11-10-11-11-311-22x000-2201-10011000011-31-1-110-102-1-12-11-2x1-21-22-11-11-1-110-120-11-1-1101-1011021-2-21-1212-1-212-1-1xx-1-1x11-2-10122x-1-1-220-321-1-1-10-12-210211-10-1-1-111-20</w:t>
+        <w:t>02001-1-11-10-11-11-311-22</w:t>
+      </w:r>
+      <w:r>
+        <w:rPr>
+          <w:color w:val="FF0000"/>
+          <w:lang w:val="es-ES"/>
+        </w:rPr>
+        <w:t>x</w:t>
+      </w:r>
+      <w:r>
+        <w:rPr>
+          <w:lang w:val="es-ES"/>
+        </w:rPr>
+        <w:t>000-2201-10011000011-31-1-110-102-1-12-11-2</w:t>
+      </w:r>
+      <w:r>
+        <w:rPr>
+          <w:color w:val="FF0000"/>
+          <w:lang w:val="es-ES"/>
+        </w:rPr>
+        <w:t>x</w:t>
+      </w:r>
+      <w:r>
+        <w:rPr>
+          <w:lang w:val="es-ES"/>
+        </w:rPr>
+        <w:t>1-21-22-11-11-1-110-120-11-1-1101-1011021-2-21-1212-1-212-1-1</w:t>
+      </w:r>
+      <w:r>
+        <w:rPr>
+          <w:color w:val="FF0000"/>
+          <w:lang w:val="es-ES"/>
+        </w:rPr>
+        <w:t>xx</w:t>
+      </w:r>
+      <w:r>
+        <w:rPr>
+          <w:lang w:val="es-ES"/>
+        </w:rPr>
+        <w:t>-1-1</w:t>
+      </w:r>
+      <w:r>
+        <w:rPr>
+          <w:color w:val="FF0000"/>
+          <w:lang w:val="es-ES"/>
+        </w:rPr>
+        <w:t>x</w:t>
+      </w:r>
+      <w:r>
+        <w:rPr>
+          <w:lang w:val="es-ES"/>
+        </w:rPr>
+        <w:t>11-2-10122</w:t>
+      </w:r>
+      <w:r>
+        <w:rPr>
+          <w:color w:val="FF0000"/>
+          <w:lang w:val="es-ES"/>
+        </w:rPr>
+        <w:t>x</w:t>
+      </w:r>
+      <w:r>
+        <w:rPr>
+          <w:lang w:val="es-ES"/>
+        </w:rPr>
+        <w:t>-1-1-220-321-1-1-10-12-210211-10-1-1-111-20</w:t>
+      </w:r>
+    </w:p>
+    <w:p>
+      <w:pPr>
+        <w:pBdr>
+          <w:bottom w:val="single" w:sz="6" w:space="1" w:color="auto"/>
+        </w:pBdr>
+        <w:rPr>
+          <w:lang w:val="es-ES"/>
+        </w:rPr>
+      </w:pPr>
+    </w:p>
+    <w:p>
+      <w:pPr>
+        <w:rPr>
+          <w:lang w:val="es-ES"/>
+        </w:rPr>
+      </w:pPr>
+    </w:p>
+    <w:p>
+      <w:pPr>
+        <w:rPr>
+          <w:color w:val="4472C4" w:themeColor="accent1"/>
+          <w:lang w:val="es-ES"/>
+        </w:rPr>
+      </w:pPr>
+      <w:r>
+        <w:rPr>
+          <w:color w:val="4472C4" w:themeColor="accent1"/>
+          <w:lang w:val="es-ES"/>
+        </w:rPr>
+        <w:t xml:space="preserve">08_ecce-virgo_pem84614_aquit 09_ecce-virgo_pem84548_aquit </w:t>
+      </w:r>
+      <w:r>
+        <w:rPr>
+          <w:b/>
+          <w:bCs/>
+          <w:color w:val="4472C4" w:themeColor="accent1"/>
+          <w:lang w:val="es-ES"/>
+        </w:rPr>
+        <w:t>35</w:t>
+      </w:r>
+    </w:p>
+    <w:p>
+      <w:r>
+        <w:t>Alignment of SEQUENCE 1 and SEQUENCE 2:</w:t>
+      </w:r>
+    </w:p>
+    <w:p>
+      <w:r>
+        <w:t>0-13-11-1-1-1221-1-21-11-201201201-3-11</w:t>
+      </w:r>
+      <w:r>
+        <w:rPr>
+          <w:color w:val="FF0000"/>
+        </w:rPr>
+        <w:t>x</w:t>
+      </w:r>
+      <w:r>
+        <w:t>00-1111-2000-130-2-130-1-11-211</w:t>
+      </w:r>
+      <w:r>
+        <w:rPr>
+          <w:color w:val="FF0000"/>
+        </w:rPr>
+        <w:t>x</w:t>
+      </w:r>
+      <w:r>
+        <w:t>-1-20-12</w:t>
+      </w:r>
+      <w:r>
+        <w:rPr>
+          <w:color w:val="FF0000"/>
+        </w:rPr>
+        <w:t>xx</w:t>
+      </w:r>
+      <w:r>
+        <w:t>2</w:t>
+      </w:r>
+      <w:r>
+        <w:rPr>
+          <w:color w:val="FF0000"/>
+        </w:rPr>
+        <w:t>xx</w:t>
+      </w:r>
+      <w:r>
+        <w:t>-10-1-11-2</w:t>
+      </w:r>
+      <w:r>
+        <w:rPr>
+          <w:color w:val="FF0000"/>
+        </w:rPr>
+        <w:t>x</w:t>
+      </w:r>
+      <w:r>
+        <w:t>-10211-2-1-10</w:t>
+      </w:r>
+    </w:p>
+    <w:p>
+      <w:r>
+        <w:t>002-111-3-1221-1-21-11-2</w:t>
+      </w:r>
+      <w:r>
+        <w:rPr>
+          <w:color w:val="FF0000"/>
+        </w:rPr>
+        <w:t>x</w:t>
+      </w:r>
+      <w:r>
+        <w:t>-1221201-3-11000-1111-2001-120-2-1</w:t>
+      </w:r>
+      <w:r>
+        <w:rPr>
+          <w:color w:val="FF0000"/>
+        </w:rPr>
+        <w:t>xx</w:t>
+      </w:r>
+      <w:r>
+        <w:t>2-11-2110-1-2</w:t>
+      </w:r>
+      <w:r>
+        <w:rPr>
+          <w:color w:val="FF0000"/>
+        </w:rPr>
+        <w:t>x</w:t>
+      </w:r>
+      <w:r>
+        <w:t>-12-2121-1-11-1-11-20-10211-2-1-1</w:t>
+      </w:r>
+      <w:r>
+        <w:rPr>
+          <w:color w:val="FF0000"/>
+        </w:rPr>
+        <w:t>x</w:t>
+      </w:r>
+    </w:p>
+    <w:p/>
+    <w:p>
+      <w:pPr>
+        <w:rPr>
+          <w:color w:val="4472C4" w:themeColor="accent1"/>
+        </w:rPr>
+      </w:pPr>
+      <w:r>
+        <w:rPr>
+          <w:color w:val="4472C4" w:themeColor="accent1"/>
+        </w:rPr>
+        <w:t xml:space="preserve">08_ecce-virgo_pem84614_aquit 10_ecce-virgo_pem84882_square </w:t>
+      </w:r>
+      <w:r>
+        <w:rPr>
+          <w:b/>
+          <w:bCs/>
+          <w:color w:val="4472C4" w:themeColor="accent1"/>
+        </w:rPr>
+        <w:t>37</w:t>
+      </w:r>
+    </w:p>
+    <w:p>
+      <w:r>
+        <w:t>Alignment of SEQUENCE 1 and SEQUENCE 2:</w:t>
+      </w:r>
+    </w:p>
+    <w:p>
+      <w:r>
+        <w:t>0-13-11-1-1-1221-1-21-11-201201201-3-1100-1111-2000-130-2-130-1-11-211-1-20-1</w:t>
+      </w:r>
+      <w:r>
+        <w:rPr>
+          <w:color w:val="FF0000"/>
+        </w:rPr>
+        <w:t>xx</w:t>
+      </w:r>
+      <w:r>
+        <w:t>22-10-1-11-2</w:t>
+      </w:r>
+      <w:r>
+        <w:rPr>
+          <w:color w:val="FF0000"/>
+        </w:rPr>
+        <w:t>x</w:t>
+      </w:r>
+      <w:r>
+        <w:t>-10211-2-1-10</w:t>
+      </w:r>
+    </w:p>
+    <w:p>
+      <w:r>
+        <w:t>0-13-111-30121-1-21-11-2012</w:t>
+      </w:r>
+      <w:r>
+        <w:rPr>
+          <w:color w:val="FF0000"/>
+        </w:rPr>
+        <w:t>x</w:t>
+      </w:r>
+      <w:r>
+        <w:t>1201-3-1100</w:t>
+      </w:r>
+      <w:r>
+        <w:rPr>
+          <w:color w:val="FF0000"/>
+        </w:rPr>
+        <w:t>x</w:t>
+      </w:r>
+      <w:r>
+        <w:t>011-2</w:t>
+      </w:r>
+      <w:r>
+        <w:rPr>
+          <w:color w:val="FF0000"/>
+        </w:rPr>
+        <w:t>x</w:t>
+      </w:r>
+      <w:r>
+        <w:t>00</w:t>
+      </w:r>
+      <w:r>
+        <w:rPr>
+          <w:color w:val="FF0000"/>
+        </w:rPr>
+        <w:t>x</w:t>
+      </w:r>
+      <w:r>
+        <w:t>20-2-1</w:t>
+      </w:r>
+      <w:r>
+        <w:rPr>
+          <w:color w:val="FF0000"/>
+        </w:rPr>
+        <w:t>xx</w:t>
+      </w:r>
+      <w:r>
+        <w:t>2-11-211-1-2</w:t>
+      </w:r>
+      <w:r>
+        <w:rPr>
+          <w:color w:val="FF0000"/>
+        </w:rPr>
+        <w:t>x</w:t>
+      </w:r>
+      <w:r>
+        <w:t>-11111-10-1-11-20-10211-2-1-10</w:t>
+      </w:r>
+    </w:p>
+    <w:p/>
+    <w:p>
+      <w:pPr>
+        <w:rPr>
+          <w:color w:val="4472C4" w:themeColor="accent1"/>
+        </w:rPr>
+      </w:pPr>
+      <w:r>
+        <w:rPr>
+          <w:color w:val="4472C4" w:themeColor="accent1"/>
+        </w:rPr>
+        <w:t xml:space="preserve">09_ecce-virgo_pem84548_aquit 10_ecce-virgo_pem84882_square </w:t>
+      </w:r>
+      <w:r>
+        <w:rPr>
+          <w:b/>
+          <w:bCs/>
+          <w:color w:val="4472C4" w:themeColor="accent1"/>
+        </w:rPr>
+        <w:t>41</w:t>
+      </w:r>
+    </w:p>
+    <w:p>
+      <w:r>
+        <w:t>Alignment of SEQUENCE 1 and SEQUENCE 2:</w:t>
+      </w:r>
+    </w:p>
+    <w:p>
+      <w:r>
+        <w:t>002-111-3-1221-1-21-11-2-1221201-3-11000-1111-2001-120-2-12-11-2110-1-2-12-2121-1-11-1-11-20-10211-2-1-1</w:t>
+      </w:r>
+      <w:r>
+        <w:rPr>
+          <w:color w:val="FF0000"/>
+        </w:rPr>
+        <w:t>x</w:t>
+      </w:r>
+    </w:p>
+    <w:p>
+      <w:r>
+        <w:t>0-13-111-30121-1-21-11-20121201-3-11000</w:t>
+      </w:r>
+      <w:r>
+        <w:rPr>
+          <w:color w:val="FF0000"/>
+        </w:rPr>
+        <w:t>xx</w:t>
+      </w:r>
+      <w:r>
+        <w:t>11-200</w:t>
+      </w:r>
+      <w:r>
+        <w:rPr>
+          <w:color w:val="FF0000"/>
+        </w:rPr>
+        <w:t>xx</w:t>
+      </w:r>
+      <w:r>
+        <w:t>20-2-12-11-211</w:t>
+      </w:r>
+      <w:r>
+        <w:rPr>
+          <w:color w:val="FF0000"/>
+        </w:rPr>
+        <w:t>x</w:t>
+      </w:r>
+      <w:r>
+        <w:t>-1-2-1</w:t>
+      </w:r>
+      <w:r>
+        <w:rPr>
+          <w:color w:val="FF0000"/>
+        </w:rPr>
+        <w:t>xx</w:t>
+      </w:r>
+      <w:r>
+        <w:t>1111-10-1-11-20-10211-2-1-10</w:t>
       </w:r>
     </w:p>
     <w:p>
@@ -493,35 +1390,17 @@
         </w:pBdr>
       </w:pPr>
     </w:p>
-    <w:p>
-      <w:pPr>
-        <w:rPr>
-          <w:lang w:val="es-ES"/>
-        </w:rPr>
-      </w:pPr>
-    </w:p>
-    <w:p>
-      <w:pPr>
-        <w:rPr>
-          <w:color w:val="4472C4" w:themeColor="accent1"/>
-          <w:lang w:val="es-ES"/>
-        </w:rPr>
-      </w:pPr>
-      <w:r>
-        <w:rPr>
-          <w:color w:val="4472C4" w:themeColor="accent1"/>
-          <w:lang w:val="es-ES"/>
-        </w:rPr>
-        <w:t xml:space="preserve">08_ecce-virgo_pem84614_aquit 09_ecce-virgo_pem84548_aquit </w:t>
+    <w:p/>
+    <w:p>
+      <w:r>
+        <w:t xml:space="preserve">13_factus-est-repente_pem84630_aquit 14_factus-est-repente_pem84881_square </w:t>
       </w:r>
       <w:r>
         <w:rPr>
           <w:b/>
           <w:bCs/>
-          <w:color w:val="4472C4" w:themeColor="accent1"/>
-          <w:lang w:val="es-ES"/>
-        </w:rPr>
-        <w:t>35</w:t>
+        </w:rPr>
+        <w:t>99</w:t>
       </w:r>
     </w:p>
     <w:p>
@@ -531,86 +1410,75 @@
     </w:p>
     <w:p>
       <w:r>
-        <w:t>0-13-11-1-1-1221-1-21-11-201201201-3-11x00-1111-2000-130-2-130-1-11-211x-1-20-12xx2xx-10-1-11-2x-10211-2-1-10</w:t>
-      </w:r>
-    </w:p>
-    <w:p>
-      <w:r>
-        <w:t>002-111-3-1221-1-21-11-2x-1221201-3-11000-1111-2001-120-2-1xx2-11-2110-1-2x-12-2121-1-11-1-11-20-10211-2-1-1x</w:t>
-      </w:r>
-    </w:p>
-    <w:p/>
-    <w:p>
-      <w:pPr>
-        <w:rPr>
-          <w:color w:val="4472C4" w:themeColor="accent1"/>
-        </w:rPr>
-      </w:pPr>
-      <w:r>
-        <w:rPr>
-          <w:color w:val="4472C4" w:themeColor="accent1"/>
-        </w:rPr>
-        <w:t xml:space="preserve">08_ecce-virgo_pem84614_aquit 10_ecce-virgo_pem84882_square </w:t>
-      </w:r>
-      <w:r>
-        <w:rPr>
-          <w:b/>
-          <w:bCs/>
-          <w:color w:val="4472C4" w:themeColor="accent1"/>
-        </w:rPr>
-        <w:t>37</w:t>
-      </w:r>
-    </w:p>
-    <w:p>
-      <w:r>
-        <w:t>Alignment of SEQUENCE 1 and SEQUENCE 2:</w:t>
-      </w:r>
-    </w:p>
-    <w:p>
-      <w:r>
-        <w:t>0-13-11-1-1-1221-1-21-11-201201201-3-1100-1111-2000-130-2-130-1-11-211-1-20-1xx22-10-1-11-2x-10211-2-1-10</w:t>
-      </w:r>
-    </w:p>
-    <w:p>
-      <w:r>
-        <w:t>0-13-111-30121-1-21-11-2012x1201-3-1100x011-2x00x20-2-1xx2-11-211-1-2x-11111-10-1-11-20-10211-2-1-10</w:t>
-      </w:r>
-    </w:p>
-    <w:p/>
-    <w:p>
-      <w:pPr>
-        <w:rPr>
-          <w:color w:val="4472C4" w:themeColor="accent1"/>
-        </w:rPr>
-      </w:pPr>
-      <w:r>
-        <w:rPr>
-          <w:color w:val="4472C4" w:themeColor="accent1"/>
-        </w:rPr>
-        <w:t xml:space="preserve">09_ecce-virgo_pem84548_aquit 10_ecce-virgo_pem84882_square </w:t>
-      </w:r>
-      <w:r>
-        <w:rPr>
-          <w:b/>
-          <w:bCs/>
-          <w:color w:val="4472C4" w:themeColor="accent1"/>
-        </w:rPr>
-        <w:t>41</w:t>
-      </w:r>
-    </w:p>
-    <w:p>
-      <w:r>
-        <w:t>Alignment of SEQUENCE 1 and SEQUENCE 2:</w:t>
-      </w:r>
-    </w:p>
-    <w:p>
-      <w:r>
-        <w:t>002-111-3-1221-1-21-11-2-1221201-3-11000-1111-2001-120-2-12-11-2110-1-2-12-2121-1-11-1-11-20-10211-2-1-1x</w:t>
-      </w:r>
-    </w:p>
-    <w:p>
-      <w:r>
-        <w:t>0-13-111-30121-1-21-11-20121201-3-11000xx11-200xx20-2-12-11-211x-1-2-1xx1111-10-1-11-20-10211-2-1-10</w:t>
+        <w:t>004000-440-13-11-2000010-11-1-12-1-10-211</w:t>
+      </w:r>
+      <w:r>
+        <w:rPr>
+          <w:color w:val="FF0000"/>
+        </w:rPr>
+        <w:t>x</w:t>
+      </w:r>
+      <w:r>
+        <w:t>01-10-11101-10-10-1-11-1-11-1011-12-1-21-1001211-1001-11-1-1110-1-1-111-41110-1-211-1-11-11-10011</w:t>
+      </w:r>
+      <w:r>
+        <w:rPr>
+          <w:color w:val="FF0000"/>
+        </w:rPr>
+        <w:t>x</w:t>
+      </w:r>
+      <w:r>
+        <w:t>11-1-1-1-111-12-1-201-10</w:t>
+      </w:r>
+    </w:p>
+    <w:p>
+      <w:r>
+        <w:t>004000-440-13-11-2000010</w:t>
+      </w:r>
+      <w:r>
+        <w:rPr>
+          <w:color w:val="FF0000"/>
+        </w:rPr>
+        <w:t>x</w:t>
+      </w:r>
+      <w:r>
+        <w:t>0-1-12-1-10-211001-10-11101-10-10-1-11</w:t>
+      </w:r>
+      <w:r>
+        <w:rPr>
+          <w:color w:val="FF0000"/>
+        </w:rPr>
+        <w:t>x</w:t>
+      </w:r>
+      <w:r>
+        <w:t>-10-1011-12-1-21-1001211-1001-11-1-1110-1-1-111-41110-1-211-1-11-11-1</w:t>
+      </w:r>
+      <w:r>
+        <w:rPr>
+          <w:color w:val="FF0000"/>
+        </w:rPr>
+        <w:t>x</w:t>
+      </w:r>
+      <w:r>
+        <w:t>011011</w:t>
+      </w:r>
+      <w:r>
+        <w:rPr>
+          <w:color w:val="FF0000"/>
+        </w:rPr>
+        <w:t>x</w:t>
+      </w:r>
+      <w:r>
+        <w:t>-1-2-111-12-1-2</w:t>
+      </w:r>
+      <w:r>
+        <w:rPr>
+          <w:color w:val="FF0000"/>
+        </w:rPr>
+        <w:t>x</w:t>
+      </w:r>
+      <w:r>
+        <w:t>1-10</w:t>
       </w:r>
     </w:p>
     <w:p>
@@ -623,29 +1491,111 @@
     <w:p/>
     <w:p>
       <w:r>
-        <w:t xml:space="preserve">13_factus-est-repente_pem84630_aquit 14_factus-est-repente_pem84881_square </w:t>
+        <w:t xml:space="preserve">15_fili-quid_pem84534_aquit 16_fili-quid_pem84863_square </w:t>
       </w:r>
       <w:r>
         <w:rPr>
           <w:b/>
           <w:bCs/>
         </w:rPr>
-        <w:t>99</w:t>
-      </w:r>
-    </w:p>
-    <w:p>
-      <w:r>
+        <w:t>72</w:t>
+      </w:r>
+    </w:p>
+    <w:p>
+      <w:r>
+        <w:lastRenderedPageBreak/>
         <w:t>Alignment of SEQUENCE 1 and SEQUENCE 2:</w:t>
       </w:r>
     </w:p>
     <w:p>
       <w:r>
-        <w:t>004000-440-13-11-2000010-11-1-12-1-10-211x01-10-11101-10-10-1-11-1-11-1011-12-1-21-1001211-1001-11-1-1110-1-1-111-41110-1-211-1-11-11-10011x11-1-1-1-111-12-1-201-10</w:t>
-      </w:r>
-    </w:p>
-    <w:p>
-      <w:r>
-        <w:t>004000-440-13-11-2000010x0-1-12-1-10-211001-10-11101-10-10-1-11x-10-1011-12-1-21-1001211-1001-11-1-1110-1-1-111-41110-1-211-1-11-11-1x011011x-1-2-111-12-1-2x1-10</w:t>
+        <w:t>0-22001-22100-210-21-2020-2200-112-111-1</w:t>
+      </w:r>
+      <w:r>
+        <w:rPr>
+          <w:color w:val="FF0000"/>
+        </w:rPr>
+        <w:t>x</w:t>
+      </w:r>
+      <w:r>
+        <w:t>-100-1-11-1-11-12110-11-2</w:t>
+      </w:r>
+      <w:r>
+        <w:rPr>
+          <w:color w:val="FF0000"/>
+        </w:rPr>
+        <w:t>xxxx</w:t>
+      </w:r>
+      <w:r>
+        <w:t>21-1-1-121-1-1-1</w:t>
+      </w:r>
+      <w:r>
+        <w:rPr>
+          <w:color w:val="FF0000"/>
+        </w:rPr>
+        <w:t>x</w:t>
+      </w:r>
+      <w:r>
+        <w:t>01-1002-1030-21-1-2020-1300-30111-1-10-11-11-2101-2</w:t>
+      </w:r>
+      <w:r>
+        <w:rPr>
+          <w:color w:val="FF0000"/>
+        </w:rPr>
+        <w:t>x</w:t>
+      </w:r>
+      <w:r>
+        <w:t>-1</w:t>
+      </w:r>
+      <w:r>
+        <w:rPr>
+          <w:color w:val="FF0000"/>
+        </w:rPr>
+        <w:t>xx</w:t>
+      </w:r>
+      <w:r>
+        <w:t>-10</w:t>
+      </w:r>
+    </w:p>
+    <w:p>
+      <w:r>
+        <w:t>0-22001-22100-210-21-2020-2200</w:t>
+      </w:r>
+      <w:r>
+        <w:rPr>
+          <w:color w:val="FF0000"/>
+        </w:rPr>
+        <w:t>x</w:t>
+      </w:r>
+      <w:r>
+        <w:t>02-111-10-1</w:t>
+      </w:r>
+      <w:r>
+        <w:rPr>
+          <w:color w:val="FF0000"/>
+        </w:rPr>
+        <w:t>x</w:t>
+      </w:r>
+      <w:r>
+        <w:t>0-1-11</w:t>
+      </w:r>
+      <w:r>
+        <w:rPr>
+          <w:color w:val="FF0000"/>
+        </w:rPr>
+        <w:t>x</w:t>
+      </w:r>
+      <w:r>
+        <w:t>-1</w:t>
+      </w:r>
+      <w:r>
+        <w:rPr>
+          <w:color w:val="FF0000"/>
+        </w:rPr>
+        <w:t>x</w:t>
+      </w:r>
+      <w:r>
+        <w:t>-12110-11-21-10021-10-221-1-1-1001-1002-1030-21-1-2020-1210-30111-1-10-11-11-2101-2-1-101-10</w:t>
       </w:r>
     </w:p>
     <w:p>
@@ -658,30 +1608,101 @@
     <w:p/>
     <w:p>
       <w:r>
-        <w:t xml:space="preserve">15_fili-quid_pem84534_aquit 16_fili-quid_pem84863_square </w:t>
+        <w:t xml:space="preserve">17_justorum-animae_pem83892_aquit 18_justorum-animae_pem85059_square </w:t>
       </w:r>
       <w:r>
         <w:rPr>
           <w:b/>
           <w:bCs/>
         </w:rPr>
-        <w:t>72</w:t>
-      </w:r>
-    </w:p>
-    <w:p>
-      <w:r>
-        <w:lastRenderedPageBreak/>
+        <w:t>49</w:t>
+      </w:r>
+    </w:p>
+    <w:p>
+      <w:r>
         <w:t>Alignment of SEQUENCE 1 and SEQUENCE 2:</w:t>
       </w:r>
     </w:p>
     <w:p>
       <w:r>
-        <w:t>0-22001-22100-210-21-2020-2200-112-111-1x-100-1-11-1-11-12110-11-2xxxx21-1-1-121-1-1-1x01-1002-1030-21-1-2020-1300-30111-1-10-11-11-2101-2x-1xx-10</w:t>
-      </w:r>
-    </w:p>
-    <w:p>
-      <w:r>
-        <w:t>0-22001-22100-210-21-2020-2200x02-111-10-1x0-1-11x-1x-12110-11-21-10021-10-221-1-1-1001-1002-1030-21-1-2020-1210-30111-1-10-11-11-2101-2-1-101-10</w:t>
+        <w:t>020-12-1-1-1111-21-1-1011-1-11-10012-11</w:t>
+      </w:r>
+      <w:r>
+        <w:rPr>
+          <w:color w:val="FF0000"/>
+        </w:rPr>
+        <w:t>x</w:t>
+      </w:r>
+      <w:r>
+        <w:t>-1-2-110</w:t>
+      </w:r>
+      <w:r>
+        <w:rPr>
+          <w:color w:val="FF0000"/>
+        </w:rPr>
+        <w:t>x</w:t>
+      </w:r>
+      <w:r>
+        <w:t>021-1-220-2041-10-110-21-1-102-2-112-12-100-11-1-1-11-1-111-1-22-100-1</w:t>
+      </w:r>
+    </w:p>
+    <w:p>
+      <w:r>
+        <w:t>02</w:t>
+      </w:r>
+      <w:r>
+        <w:rPr>
+          <w:color w:val="FF0000"/>
+        </w:rPr>
+        <w:t>x</w:t>
+      </w:r>
+      <w:r>
+        <w:t>-11-1-10111-21-1-1011-1-11-10012-11-2-1</w:t>
+      </w:r>
+      <w:r>
+        <w:rPr>
+          <w:color w:val="FF0000"/>
+        </w:rPr>
+        <w:t>x</w:t>
+      </w:r>
+      <w:r>
+        <w:t>-11011-11-1-110</w:t>
+      </w:r>
+      <w:r>
+        <w:rPr>
+          <w:color w:val="FF0000"/>
+        </w:rPr>
+        <w:t>x</w:t>
+      </w:r>
+      <w:r>
+        <w:t>-141-10-110-21-1-1</w:t>
+      </w:r>
+      <w:r>
+        <w:rPr>
+          <w:color w:val="FF0000"/>
+        </w:rPr>
+        <w:t>x</w:t>
+      </w:r>
+      <w:r>
+        <w:t>2-2</w:t>
+      </w:r>
+      <w:r>
+        <w:rPr>
+          <w:color w:val="FF0000"/>
+        </w:rPr>
+        <w:t>x</w:t>
+      </w:r>
+      <w:r>
+        <w:t>02-12-100-11-1-1-11</w:t>
+      </w:r>
+      <w:r>
+        <w:rPr>
+          <w:color w:val="FF0000"/>
+        </w:rPr>
+        <w:t>x</w:t>
+      </w:r>
+      <w:r>
+        <w:t>-101-1-22-100-1</w:t>
       </w:r>
     </w:p>
     <w:p>
@@ -694,14 +1715,14 @@
     <w:p/>
     <w:p>
       <w:r>
-        <w:t xml:space="preserve">17_justorum-animae_pem83892_aquit 18_justorum-animae_pem85059_square </w:t>
+        <w:t xml:space="preserve">19_manducaverunt_pem84600_aquit 20_manducaverunt_pem83880_aquit </w:t>
       </w:r>
       <w:r>
         <w:rPr>
           <w:b/>
           <w:bCs/>
         </w:rPr>
-        <w:t>49</w:t>
+        <w:t>50</w:t>
       </w:r>
     </w:p>
     <w:p>
@@ -711,32 +1732,160 @@
     </w:p>
     <w:p>
       <w:r>
-        <w:t>020-12-1-1-1111-21-1-1011-1-11-10012-11x-1-2-110x021-1-220-2041-10-110-21-1-102-2-112-12-100-11-1-1-11-1-111-1-22-100-1</w:t>
-      </w:r>
-    </w:p>
-    <w:p>
-      <w:r>
-        <w:t>02x-11-1-10111-21-1-1011-1-11-10012-11-2-1x-11011-11-1-110x-141-10-110-21-1-1x2-2x02-12-100-11-1-1-11x-101-1-22-100-1</w:t>
-      </w:r>
-    </w:p>
-    <w:p>
-      <w:pPr>
-        <w:pBdr>
-          <w:bottom w:val="single" w:sz="6" w:space="1" w:color="auto"/>
-        </w:pBdr>
-      </w:pPr>
+        <w:t>01-210211</w:t>
+      </w:r>
+      <w:r>
+        <w:rPr>
+          <w:color w:val="FF0000"/>
+        </w:rPr>
+        <w:t>x</w:t>
+      </w:r>
+      <w:r>
+        <w:t>-110-101-1-1-1111-1-110-302</w:t>
+      </w:r>
+      <w:r>
+        <w:rPr>
+          <w:color w:val="FF0000"/>
+        </w:rPr>
+        <w:t>x</w:t>
+      </w:r>
+      <w:r>
+        <w:t>011-100-11-11-31-2301-11-100111-211</w:t>
+      </w:r>
+      <w:r>
+        <w:rPr>
+          <w:color w:val="FF0000"/>
+        </w:rPr>
+        <w:t>x</w:t>
+      </w:r>
+      <w:r>
+        <w:t>-1-10</w:t>
+      </w:r>
+      <w:r>
+        <w:rPr>
+          <w:color w:val="FF0000"/>
+        </w:rPr>
+        <w:t>x</w:t>
+      </w:r>
+      <w:r>
+        <w:t>1-1-110-12-1-110-3</w:t>
+      </w:r>
+      <w:r>
+        <w:rPr>
+          <w:color w:val="FF0000"/>
+        </w:rPr>
+        <w:t>x</w:t>
+      </w:r>
+      <w:r>
+        <w:t>11</w:t>
+      </w:r>
+      <w:r>
+        <w:rPr>
+          <w:color w:val="FF0000"/>
+        </w:rPr>
+        <w:t>x</w:t>
+      </w:r>
+      <w:r>
+        <w:t>-1-1-1121</w:t>
+      </w:r>
+      <w:r>
+        <w:rPr>
+          <w:color w:val="FF0000"/>
+        </w:rPr>
+        <w:t>xx</w:t>
+      </w:r>
+      <w:r>
+        <w:t>1-2</w:t>
+      </w:r>
+      <w:r>
+        <w:rPr>
+          <w:color w:val="FF0000"/>
+        </w:rPr>
+        <w:t>x</w:t>
+      </w:r>
+      <w:r>
+        <w:t>0-1-111-1-110-1</w:t>
+      </w:r>
+    </w:p>
+    <w:p>
+      <w:r>
+        <w:t>01-21</w:t>
+      </w:r>
+      <w:r>
+        <w:rPr>
+          <w:color w:val="FF0000"/>
+        </w:rPr>
+        <w:t>x</w:t>
+      </w:r>
+      <w:r>
+        <w:t>211-2110-101-1-1-1</w:t>
+      </w:r>
+      <w:r>
+        <w:rPr>
+          <w:color w:val="FF0000"/>
+        </w:rPr>
+        <w:t>x</w:t>
+      </w:r>
+      <w:r>
+        <w:t>1-56-11</w:t>
+      </w:r>
+      <w:r>
+        <w:rPr>
+          <w:color w:val="FF0000"/>
+        </w:rPr>
+        <w:t>x</w:t>
+      </w:r>
+      <w:r>
+        <w:t>-302-1111-100-1</w:t>
+      </w:r>
+      <w:r>
+        <w:rPr>
+          <w:color w:val="FF0000"/>
+        </w:rPr>
+        <w:t>x</w:t>
+      </w:r>
+      <w:r>
+        <w:t>-11-21-23</w:t>
+      </w:r>
+      <w:r>
+        <w:rPr>
+          <w:color w:val="FF0000"/>
+        </w:rPr>
+        <w:t>x</w:t>
+      </w:r>
+      <w:r>
+        <w:t>1-1</w:t>
+      </w:r>
+      <w:r>
+        <w:rPr>
+          <w:color w:val="FF0000"/>
+        </w:rPr>
+        <w:t>x</w:t>
+      </w:r>
+      <w:r>
+        <w:t>000111-211-1-1-1011-1-110-12-1-110-30110-1-1-1121001-21-1-1-111</w:t>
+      </w:r>
+      <w:r>
+        <w:rPr>
+          <w:color w:val="FF0000"/>
+        </w:rPr>
+        <w:t>x</w:t>
+      </w:r>
+      <w:r>
+        <w:t>-11-1-1</w:t>
+      </w:r>
     </w:p>
     <w:p/>
     <w:p>
       <w:r>
-        <w:t xml:space="preserve">19_manducaverunt_pem84600_aquit 20_manducaverunt_pem83880_aquit </w:t>
+        <w:t xml:space="preserve">19_manducaverunt_pem84600_aquit 21_manducaverunt_pem84880_square </w:t>
       </w:r>
       <w:r>
         <w:rPr>
           <w:b/>
           <w:bCs/>
         </w:rPr>
-        <w:t>50</w:t>
+        <w:t>52</w:t>
       </w:r>
     </w:p>
     <w:p>
@@ -746,40 +1895,147 @@
     </w:p>
     <w:p>
       <w:r>
-        <w:t>01-210211x-110-101-1-1-1111-1-110-302x011-100-11-11-31-2301-11-100111-211x-1-10x1-1-110-12-1-110-3x11x-1-1-1121xx1-2x0-1-111-1-110-1</w:t>
-      </w:r>
-    </w:p>
-    <w:p>
-      <w:r>
-        <w:t>01-21x211-2110-101-1-1-1x1-56-11x-302-1111-100-1x-11-21-23x1-1x000111-211-1-1-1011-1-110-12-1-110-30110-1-1-1121001-21-1-1-111x-11-1-1</w:t>
-      </w:r>
-    </w:p>
-    <w:p/>
-    <w:p>
-      <w:r>
-        <w:t xml:space="preserve">19_manducaverunt_pem84600_aquit 21_manducaverunt_pem84880_square </w:t>
-      </w:r>
-      <w:r>
-        <w:rPr>
-          <w:b/>
-          <w:bCs/>
-        </w:rPr>
-        <w:t>52</w:t>
-      </w:r>
-    </w:p>
-    <w:p>
-      <w:r>
-        <w:t>Alignment of SEQUENCE 1 and SEQUENCE 2:</w:t>
-      </w:r>
-    </w:p>
-    <w:p>
-      <w:r>
-        <w:t>01-210211x-110-101-1-1-1111-1-110-302x011-100-11-11-31-2301-11-100111-211x-1-10x1-1-110-12-1-110-3x11x-1-1-1121xx1-2x0-1-111-1-110-1</w:t>
-      </w:r>
-    </w:p>
-    <w:p>
-      <w:r>
-        <w:t>01-21x211-2110-101-1-1-1x12-1-11x-302-1111-100-1x-11-21-23x1-1x000111-211-1-1-1011-1-110-12-1-110-30110-1-1-1121001-21-1-1-111x-11-1-1</w:t>
+        <w:t>01-210211</w:t>
+      </w:r>
+      <w:r>
+        <w:rPr>
+          <w:color w:val="FF0000"/>
+        </w:rPr>
+        <w:t>x</w:t>
+      </w:r>
+      <w:r>
+        <w:t>-110-101-1-1-1111-1-110-302</w:t>
+      </w:r>
+      <w:r>
+        <w:rPr>
+          <w:color w:val="FF0000"/>
+        </w:rPr>
+        <w:t>x</w:t>
+      </w:r>
+      <w:r>
+        <w:t>011-100-11-11-31-2301-11-100111-211</w:t>
+      </w:r>
+      <w:r>
+        <w:rPr>
+          <w:color w:val="FF0000"/>
+        </w:rPr>
+        <w:t>x</w:t>
+      </w:r>
+      <w:r>
+        <w:t>-1-10</w:t>
+      </w:r>
+      <w:r>
+        <w:rPr>
+          <w:color w:val="FF0000"/>
+        </w:rPr>
+        <w:t>x</w:t>
+      </w:r>
+      <w:r>
+        <w:t>1-1-110-12-1-110-3</w:t>
+      </w:r>
+      <w:r>
+        <w:rPr>
+          <w:color w:val="FF0000"/>
+        </w:rPr>
+        <w:t>x</w:t>
+      </w:r>
+      <w:r>
+        <w:t>11</w:t>
+      </w:r>
+      <w:r>
+        <w:rPr>
+          <w:color w:val="FF0000"/>
+        </w:rPr>
+        <w:t>x</w:t>
+      </w:r>
+      <w:r>
+        <w:t>-1-1-1121</w:t>
+      </w:r>
+      <w:r>
+        <w:rPr>
+          <w:color w:val="FF0000"/>
+        </w:rPr>
+        <w:t>xx</w:t>
+      </w:r>
+      <w:r>
+        <w:t>1-2</w:t>
+      </w:r>
+      <w:r>
+        <w:rPr>
+          <w:color w:val="FF0000"/>
+        </w:rPr>
+        <w:t>x</w:t>
+      </w:r>
+      <w:r>
+        <w:t>0-1-111-1-110-1</w:t>
+      </w:r>
+    </w:p>
+    <w:p>
+      <w:r>
+        <w:t>01-21</w:t>
+      </w:r>
+      <w:r>
+        <w:rPr>
+          <w:color w:val="FF0000"/>
+        </w:rPr>
+        <w:t>x</w:t>
+      </w:r>
+      <w:r>
+        <w:t>211-2110-101-1-1-1</w:t>
+      </w:r>
+      <w:r>
+        <w:rPr>
+          <w:color w:val="FF0000"/>
+        </w:rPr>
+        <w:t>x</w:t>
+      </w:r>
+      <w:r>
+        <w:t>12-1-11</w:t>
+      </w:r>
+      <w:r>
+        <w:rPr>
+          <w:color w:val="FF0000"/>
+        </w:rPr>
+        <w:t>x</w:t>
+      </w:r>
+      <w:r>
+        <w:t>-302-1111-100-1</w:t>
+      </w:r>
+      <w:r>
+        <w:rPr>
+          <w:color w:val="FF0000"/>
+        </w:rPr>
+        <w:t>x</w:t>
+      </w:r>
+      <w:r>
+        <w:t>-11-21-23</w:t>
+      </w:r>
+      <w:r>
+        <w:rPr>
+          <w:color w:val="FF0000"/>
+        </w:rPr>
+        <w:t>x</w:t>
+      </w:r>
+      <w:r>
+        <w:t>1-1</w:t>
+      </w:r>
+      <w:r>
+        <w:rPr>
+          <w:color w:val="FF0000"/>
+        </w:rPr>
+        <w:t>x</w:t>
+      </w:r>
+      <w:r>
+        <w:t>000111-211-1-1-1011-1-110-12-1-110-30110-1-1-1121001-21-1-1-111</w:t>
+      </w:r>
+      <w:r>
+        <w:rPr>
+          <w:color w:val="FF0000"/>
+        </w:rPr>
+        <w:t>x</w:t>
+      </w:r>
+      <w:r>
+        <w:t>-11-1-1</w:t>
       </w:r>
     </w:p>
     <w:p/>

--- a/Results_of_Comparison.docx
+++ b/Results_of_Comparison.docx
@@ -940,34 +940,90 @@
         <w:rPr>
           <w:lang w:val="es-ES"/>
         </w:rPr>
+        <w:t>02001-1-11-10-11-11-311-220000-2201-100010000</w:t>
+      </w:r>
+      <w:r>
+        <w:rPr>
+          <w:color w:val="FF0000"/>
+          <w:lang w:val="es-ES"/>
+        </w:rPr>
+        <w:t>x</w:t>
+      </w:r>
+      <w:r>
+        <w:rPr>
+          <w:lang w:val="es-ES"/>
+        </w:rPr>
+        <w:t>2-31-1-110-112-1</w:t>
+      </w:r>
+      <w:r>
+        <w:rPr>
+          <w:lang w:val="es-ES"/>
+        </w:rPr>
+        <w:t xml:space="preserve"> </w:t>
+      </w:r>
+      <w:r>
+        <w:rPr>
+          <w:lang w:val="es-ES"/>
+        </w:rPr>
+        <w:t>12-11-2-11-11-22-11-11-1-110-120-11-1-1101-1011-221-2</w:t>
+      </w:r>
+    </w:p>
+    <w:p>
+      <w:pPr>
+        <w:rPr>
+          <w:lang w:val="es-ES"/>
+        </w:rPr>
+      </w:pPr>
+      <w:r>
+        <w:rPr>
+          <w:lang w:val="es-ES"/>
+        </w:rPr>
         <w:lastRenderedPageBreak/>
-        <w:t>02001-1-11-10-11-11-311-220000-2201-100010000</w:t>
-      </w:r>
-      <w:r>
-        <w:rPr>
-          <w:color w:val="FF0000"/>
-          <w:lang w:val="es-ES"/>
-        </w:rPr>
-        <w:t>x</w:t>
-      </w:r>
-      <w:r>
-        <w:rPr>
-          <w:lang w:val="es-ES"/>
-        </w:rPr>
-        <w:t>2-31-1-110-112-112-11-2-11-11-22-11-11-1-110-120-11-1-1101-1011-221-2-21-101</w:t>
-      </w:r>
-      <w:r>
-        <w:rPr>
-          <w:color w:val="FF0000"/>
-          <w:lang w:val="es-ES"/>
-        </w:rPr>
-        <w:t>x</w:t>
-      </w:r>
-      <w:r>
-        <w:rPr>
-          <w:lang w:val="es-ES"/>
-        </w:rPr>
-        <w:t>1-222-1-102-1-10-120-30122-1-1-1-120-330-1-1-11-12-210111-1</w:t>
+        <w:t>-21-101</w:t>
+      </w:r>
+      <w:r>
+        <w:rPr>
+          <w:color w:val="FF0000"/>
+          <w:lang w:val="es-ES"/>
+        </w:rPr>
+        <w:t>x</w:t>
+      </w:r>
+      <w:r>
+        <w:rPr>
+          <w:color w:val="FF0000"/>
+          <w:lang w:val="es-ES"/>
+        </w:rPr>
+        <w:t xml:space="preserve"> </w:t>
+      </w:r>
+      <w:r>
+        <w:rPr>
+          <w:lang w:val="es-ES"/>
+        </w:rPr>
+        <w:t>1-222-1-102-1-10-12</w:t>
+      </w:r>
+      <w:r>
+        <w:rPr>
+          <w:lang w:val="es-ES"/>
+        </w:rPr>
+        <w:t xml:space="preserve"> </w:t>
+      </w:r>
+      <w:r>
+        <w:rPr>
+          <w:lang w:val="es-ES"/>
+        </w:rPr>
+        <w:t>0</w:t>
+      </w:r>
+      <w:r>
+        <w:rPr>
+          <w:lang w:val="es-ES"/>
+        </w:rPr>
+        <w:t xml:space="preserve"> </w:t>
+      </w:r>
+      <w:r>
+        <w:rPr>
+          <w:lang w:val="es-ES"/>
+        </w:rPr>
+        <w:t>-30122-1-1-1-120-330-1-1-11-12-210111-1</w:t>
       </w:r>
       <w:r>
         <w:rPr>
@@ -1006,20 +1062,162 @@
         <w:rPr>
           <w:lang w:val="es-ES"/>
         </w:rPr>
-        <w:t>000-2201-10011000011-31-1-110-102-1-12-11-2</w:t>
-      </w:r>
-      <w:r>
-        <w:rPr>
-          <w:color w:val="FF0000"/>
-          <w:lang w:val="es-ES"/>
-        </w:rPr>
-        <w:t>x</w:t>
-      </w:r>
-      <w:r>
-        <w:rPr>
-          <w:lang w:val="es-ES"/>
-        </w:rPr>
-        <w:t>1-21-22-11-11-1-110-120-11-1-1101-1011021-2-21-1212-1-212-1-1</w:t>
+        <w:t>000-2201-100</w:t>
+      </w:r>
+      <w:r>
+        <w:rPr>
+          <w:color w:val="00B050"/>
+          <w:lang w:val="es-ES"/>
+        </w:rPr>
+        <w:t>1</w:t>
+      </w:r>
+      <w:r>
+        <w:rPr>
+          <w:lang w:val="es-ES"/>
+        </w:rPr>
+        <w:t>100001</w:t>
+      </w:r>
+      <w:r>
+        <w:rPr>
+          <w:color w:val="00B050"/>
+          <w:lang w:val="es-ES"/>
+        </w:rPr>
+        <w:t>1</w:t>
+      </w:r>
+      <w:r>
+        <w:rPr>
+          <w:lang w:val="es-ES"/>
+        </w:rPr>
+        <w:t>-31-1-110-1</w:t>
+      </w:r>
+      <w:r>
+        <w:rPr>
+          <w:color w:val="00B050"/>
+          <w:lang w:val="es-ES"/>
+        </w:rPr>
+        <w:t>0</w:t>
+      </w:r>
+      <w:r>
+        <w:rPr>
+          <w:lang w:val="es-ES"/>
+        </w:rPr>
+        <w:t>2-1</w:t>
+      </w:r>
+      <w:r>
+        <w:rPr>
+          <w:color w:val="00B050"/>
+          <w:lang w:val="es-ES"/>
+        </w:rPr>
+        <w:t>-1</w:t>
+      </w:r>
+      <w:r>
+        <w:rPr>
+          <w:lang w:val="es-ES"/>
+        </w:rPr>
+        <w:t>2-11-2</w:t>
+      </w:r>
+      <w:r>
+        <w:rPr>
+          <w:lang w:val="es-ES"/>
+        </w:rPr>
+        <w:t xml:space="preserve"> </w:t>
+      </w:r>
+      <w:r>
+        <w:rPr>
+          <w:color w:val="FF0000"/>
+          <w:lang w:val="es-ES"/>
+        </w:rPr>
+        <w:t>x</w:t>
+      </w:r>
+      <w:r>
+        <w:rPr>
+          <w:lang w:val="es-ES"/>
+        </w:rPr>
+        <w:t>1</w:t>
+      </w:r>
+      <w:r>
+        <w:rPr>
+          <w:color w:val="00B050"/>
+          <w:lang w:val="es-ES"/>
+        </w:rPr>
+        <w:t>-2</w:t>
+      </w:r>
+      <w:r>
+        <w:rPr>
+          <w:lang w:val="es-ES"/>
+        </w:rPr>
+        <w:t>1-22-11-11-1-110-120-11-1-1101-1011</w:t>
+      </w:r>
+      <w:r>
+        <w:rPr>
+          <w:lang w:val="es-ES"/>
+        </w:rPr>
+        <w:t xml:space="preserve"> </w:t>
+      </w:r>
+      <w:r>
+        <w:rPr>
+          <w:color w:val="00B050"/>
+          <w:lang w:val="es-ES"/>
+        </w:rPr>
+        <w:t>0</w:t>
+      </w:r>
+      <w:r>
+        <w:rPr>
+          <w:lang w:val="es-ES"/>
+        </w:rPr>
+        <w:t>21-2</w:t>
+      </w:r>
+    </w:p>
+    <w:p>
+      <w:pPr>
+        <w:rPr>
+          <w:lang w:val="es-ES"/>
+        </w:rPr>
+      </w:pPr>
+      <w:r>
+        <w:rPr>
+          <w:lang w:val="es-ES"/>
+        </w:rPr>
+        <w:t>-21-1</w:t>
+      </w:r>
+      <w:r>
+        <w:rPr>
+          <w:color w:val="00B050"/>
+          <w:lang w:val="es-ES"/>
+        </w:rPr>
+        <w:t>2</w:t>
+      </w:r>
+      <w:r>
+        <w:rPr>
+          <w:lang w:val="es-ES"/>
+        </w:rPr>
+        <w:t>12</w:t>
+      </w:r>
+      <w:r>
+        <w:rPr>
+          <w:color w:val="00B050"/>
+          <w:lang w:val="es-ES"/>
+        </w:rPr>
+        <w:t>-1</w:t>
+      </w:r>
+      <w:r>
+        <w:rPr>
+          <w:lang w:val="es-ES"/>
+        </w:rPr>
+        <w:t>-2</w:t>
+      </w:r>
+      <w:r>
+        <w:rPr>
+          <w:color w:val="00B050"/>
+          <w:lang w:val="es-ES"/>
+        </w:rPr>
+        <w:t>1</w:t>
+      </w:r>
+      <w:r>
+        <w:rPr>
+          <w:lang w:val="es-ES"/>
+        </w:rPr>
+        <w:t>2-1-1</w:t>
       </w:r>
       <w:r>
         <w:rPr>
@@ -1043,22 +1241,120 @@
       </w:r>
       <w:r>
         <w:rPr>
-          <w:lang w:val="es-ES"/>
-        </w:rPr>
-        <w:t>11-2-10122</w:t>
-      </w:r>
-      <w:r>
-        <w:rPr>
-          <w:color w:val="FF0000"/>
-          <w:lang w:val="es-ES"/>
-        </w:rPr>
-        <w:t>x</w:t>
-      </w:r>
-      <w:r>
-        <w:rPr>
-          <w:lang w:val="es-ES"/>
-        </w:rPr>
-        <w:t>-1-1-220-321-1-1-10-12-210211-10-1-1-111-20</w:t>
+          <w:color w:val="FF0000"/>
+          <w:lang w:val="es-ES"/>
+        </w:rPr>
+        <w:t xml:space="preserve"> </w:t>
+      </w:r>
+      <w:r>
+        <w:rPr>
+          <w:color w:val="00B050"/>
+          <w:lang w:val="es-ES"/>
+        </w:rPr>
+        <w:t>1</w:t>
+      </w:r>
+      <w:r>
+        <w:rPr>
+          <w:color w:val="00B050"/>
+          <w:lang w:val="es-ES"/>
+        </w:rPr>
+        <w:t xml:space="preserve"> </w:t>
+      </w:r>
+      <w:r>
+        <w:rPr>
+          <w:color w:val="00B050"/>
+          <w:lang w:val="es-ES"/>
+        </w:rPr>
+        <w:t>1-2-1</w:t>
+      </w:r>
+      <w:r>
+        <w:rPr>
+          <w:lang w:val="es-ES"/>
+        </w:rPr>
+        <w:t>0122</w:t>
+      </w:r>
+      <w:r>
+        <w:rPr>
+          <w:lang w:val="es-ES"/>
+        </w:rPr>
+        <w:t xml:space="preserve"> </w:t>
+      </w:r>
+      <w:r>
+        <w:rPr>
+          <w:color w:val="FF0000"/>
+          <w:lang w:val="es-ES"/>
+        </w:rPr>
+        <w:t>x</w:t>
+      </w:r>
+      <w:r>
+        <w:rPr>
+          <w:lang w:val="es-ES"/>
+        </w:rPr>
+        <w:t>-1</w:t>
+      </w:r>
+      <w:r>
+        <w:rPr>
+          <w:lang w:val="es-ES"/>
+        </w:rPr>
+        <w:t xml:space="preserve"> </w:t>
+      </w:r>
+      <w:r>
+        <w:rPr>
+          <w:lang w:val="es-ES"/>
+        </w:rPr>
+        <w:t>-1</w:t>
+      </w:r>
+      <w:r>
+        <w:rPr>
+          <w:color w:val="00B050"/>
+          <w:lang w:val="es-ES"/>
+        </w:rPr>
+        <w:t>-2</w:t>
+      </w:r>
+      <w:r>
+        <w:rPr>
+          <w:lang w:val="es-ES"/>
+        </w:rPr>
+        <w:t>20-3</w:t>
+      </w:r>
+      <w:r>
+        <w:rPr>
+          <w:color w:val="00B050"/>
+          <w:lang w:val="es-ES"/>
+        </w:rPr>
+        <w:t>21</w:t>
+      </w:r>
+      <w:r>
+        <w:rPr>
+          <w:lang w:val="es-ES"/>
+        </w:rPr>
+        <w:t>-1-1-1</w:t>
+      </w:r>
+      <w:r>
+        <w:rPr>
+          <w:color w:val="00B050"/>
+          <w:lang w:val="es-ES"/>
+        </w:rPr>
+        <w:t>0</w:t>
+      </w:r>
+      <w:r>
+        <w:rPr>
+          <w:lang w:val="es-ES"/>
+        </w:rPr>
+        <w:t>-12-210</w:t>
+      </w:r>
+      <w:r>
+        <w:rPr>
+          <w:color w:val="00B050"/>
+          <w:lang w:val="es-ES"/>
+        </w:rPr>
+        <w:t>2</w:t>
+      </w:r>
+      <w:r>
+        <w:rPr>
+          <w:lang w:val="es-ES"/>
+        </w:rPr>
+        <w:t>11-10-1-1-111-20</w:t>
       </w:r>
     </w:p>
     <w:p>
@@ -1109,7 +1405,13 @@
     </w:p>
     <w:p>
       <w:r>
-        <w:t>0-13-11-1-1-1221-1-21-11-201201201-3-11</w:t>
+        <w:t>0-13-11-1-1-1221-1-21-11-20</w:t>
+      </w:r>
+      <w:r>
+        <w:t xml:space="preserve"> </w:t>
+      </w:r>
+      <w:r>
+        <w:t>1201201-3-11</w:t>
       </w:r>
       <w:r>
         <w:rPr>
@@ -1130,12 +1432,21 @@
         <w:t>-1-20-12</w:t>
       </w:r>
       <w:r>
+        <w:t xml:space="preserve"> </w:t>
+      </w:r>
+      <w:r>
         <w:rPr>
           <w:color w:val="FF0000"/>
         </w:rPr>
         <w:t>xx</w:t>
       </w:r>
       <w:r>
+        <w:rPr>
+          <w:color w:val="FF0000"/>
+        </w:rPr>
+        <w:t xml:space="preserve"> </w:t>
+      </w:r>
+      <w:r>
         <w:t>2</w:t>
       </w:r>
       <w:r>
@@ -1145,6 +1456,12 @@
         <w:t>xx</w:t>
       </w:r>
       <w:r>
+        <w:rPr>
+          <w:color w:val="FF0000"/>
+        </w:rPr>
+        <w:t xml:space="preserve"> </w:t>
+      </w:r>
+      <w:r>
         <w:t>-10-1-11-2</w:t>
       </w:r>
       <w:r>
@@ -1154,21 +1471,96 @@
         <w:t>x</w:t>
       </w:r>
       <w:r>
+        <w:rPr>
+          <w:color w:val="FF0000"/>
+        </w:rPr>
+        <w:t xml:space="preserve"> </w:t>
+      </w:r>
+      <w:r>
         <w:t>-10211-2-1-10</w:t>
       </w:r>
     </w:p>
     <w:p>
       <w:r>
-        <w:t>002-111-3-1221-1-21-11-2</w:t>
-      </w:r>
-      <w:r>
-        <w:rPr>
-          <w:color w:val="FF0000"/>
-        </w:rPr>
-        <w:t>x</w:t>
-      </w:r>
-      <w:r>
-        <w:t>-1221201-3-11000-1111-2001-120-2-1</w:t>
+        <w:t>0</w:t>
+      </w:r>
+      <w:r>
+        <w:t xml:space="preserve"> </w:t>
+      </w:r>
+      <w:r>
+        <w:rPr>
+          <w:color w:val="00B050"/>
+        </w:rPr>
+        <w:t>02</w:t>
+      </w:r>
+      <w:r>
+        <w:t>-11</w:t>
+      </w:r>
+      <w:r>
+        <w:t xml:space="preserve"> </w:t>
+      </w:r>
+      <w:r>
+        <w:rPr>
+          <w:color w:val="00B050"/>
+        </w:rPr>
+        <w:t>1</w:t>
+      </w:r>
+      <w:r>
+        <w:rPr>
+          <w:color w:val="00B050"/>
+        </w:rPr>
+        <w:t xml:space="preserve"> </w:t>
+      </w:r>
+      <w:r>
+        <w:rPr>
+          <w:color w:val="00B050"/>
+        </w:rPr>
+        <w:t>-3</w:t>
+      </w:r>
+      <w:r>
+        <w:t>-1221-1-21-11-2</w:t>
+      </w:r>
+      <w:r>
+        <w:rPr>
+          <w:color w:val="FF0000"/>
+        </w:rPr>
+        <w:t>x</w:t>
+      </w:r>
+      <w:r>
+        <w:rPr>
+          <w:color w:val="00B050"/>
+        </w:rPr>
+        <w:t>-1</w:t>
+      </w:r>
+      <w:r>
+        <w:t>2</w:t>
+      </w:r>
+      <w:r>
+        <w:rPr>
+          <w:color w:val="00B050"/>
+        </w:rPr>
+        <w:t>2</w:t>
+      </w:r>
+      <w:r>
+        <w:t>1201-3-11000-1111-200</w:t>
+      </w:r>
+      <w:r>
+        <w:rPr>
+          <w:color w:val="00B050"/>
+        </w:rPr>
+        <w:t>1</w:t>
+      </w:r>
+      <w:r>
+        <w:t>-1</w:t>
+      </w:r>
+      <w:r>
+        <w:rPr>
+          <w:color w:val="00B050"/>
+        </w:rPr>
+        <w:t>2</w:t>
+      </w:r>
+      <w:r>
+        <w:t>0-2-1</w:t>
       </w:r>
       <w:r>
         <w:rPr>
@@ -1177,6 +1569,12 @@
         <w:t>xx</w:t>
       </w:r>
       <w:r>
+        <w:rPr>
+          <w:color w:val="FF0000"/>
+        </w:rPr>
+        <w:t xml:space="preserve"> </w:t>
+      </w:r>
+      <w:r>
         <w:t>2-11-2110-1-2</w:t>
       </w:r>
       <w:r>
@@ -1186,7 +1584,16 @@
         <w:t>x</w:t>
       </w:r>
       <w:r>
-        <w:t>-12-2121-1-11-1-11-20-10211-2-1-1</w:t>
+        <w:t>-12-2121-1-1</w:t>
+      </w:r>
+      <w:r>
+        <w:rPr>
+          <w:color w:val="00B050"/>
+        </w:rPr>
+        <w:t>1</w:t>
+      </w:r>
+      <w:r>
+        <w:t>-1-11-20-10211-2-1-1</w:t>
       </w:r>
       <w:r>
         <w:rPr>
@@ -1247,7 +1654,34 @@
     </w:p>
     <w:p>
       <w:r>
-        <w:t>0-13-111-30121-1-21-11-2012</w:t>
+        <w:t>0-13-11</w:t>
+      </w:r>
+      <w:r>
+        <w:t xml:space="preserve"> </w:t>
+      </w:r>
+      <w:r>
+        <w:rPr>
+          <w:color w:val="00B050"/>
+        </w:rPr>
+        <w:t>1-3</w:t>
+      </w:r>
+      <w:r>
+        <w:rPr>
+          <w:color w:val="00B050"/>
+        </w:rPr>
+        <w:t xml:space="preserve"> </w:t>
+      </w:r>
+      <w:r>
+        <w:rPr>
+          <w:color w:val="00B050"/>
+        </w:rPr>
+        <w:t>01</w:t>
+      </w:r>
+      <w:r>
+        <w:t>21-1-21-11-2012</w:t>
+      </w:r>
+      <w:r>
+        <w:t xml:space="preserve"> </w:t>
       </w:r>
       <w:r>
         <w:rPr>
@@ -1259,31 +1693,51 @@
         <w:t>1201-3-1100</w:t>
       </w:r>
       <w:r>
-        <w:rPr>
-          <w:color w:val="FF0000"/>
-        </w:rPr>
-        <w:t>x</w:t>
-      </w:r>
-      <w:r>
-        <w:t>011-2</w:t>
-      </w:r>
-      <w:r>
-        <w:rPr>
-          <w:color w:val="FF0000"/>
-        </w:rPr>
-        <w:t>x</w:t>
-      </w:r>
+        <w:t xml:space="preserve"> </w:t>
+      </w:r>
+      <w:r>
+        <w:rPr>
+          <w:color w:val="FF0000"/>
+        </w:rPr>
+        <w:t>x</w:t>
+      </w:r>
+      <w:r>
+        <w:rPr>
+          <w:color w:val="00B050"/>
+        </w:rPr>
+        <w:t>0</w:t>
+      </w:r>
+      <w:r>
+        <w:t>11-2</w:t>
+      </w:r>
+      <w:r>
+        <w:rPr>
+          <w:color w:val="FF0000"/>
+        </w:rPr>
+        <w:t>x</w:t>
+      </w:r>
+      <w:proofErr w:type="gramStart"/>
       <w:r>
         <w:t>00</w:t>
       </w:r>
       <w:r>
-        <w:rPr>
-          <w:color w:val="FF0000"/>
-        </w:rPr>
-        <w:t>x</w:t>
-      </w:r>
-      <w:r>
-        <w:t>20-2-1</w:t>
+        <w:t xml:space="preserve">  </w:t>
+      </w:r>
+      <w:r>
+        <w:rPr>
+          <w:color w:val="FF0000"/>
+        </w:rPr>
+        <w:t>x</w:t>
+      </w:r>
+      <w:proofErr w:type="gramEnd"/>
+      <w:r>
+        <w:rPr>
+          <w:color w:val="00B050"/>
+        </w:rPr>
+        <w:t>2</w:t>
+      </w:r>
+      <w:r>
+        <w:t>0-2-1</w:t>
       </w:r>
       <w:r>
         <w:rPr>
@@ -1292,6 +1746,12 @@
         <w:t>xx</w:t>
       </w:r>
       <w:r>
+        <w:rPr>
+          <w:color w:val="FF0000"/>
+        </w:rPr>
+        <w:t xml:space="preserve">  </w:t>
+      </w:r>
+      <w:r>
         <w:t>2-11-211-1-2</w:t>
       </w:r>
       <w:r>
@@ -1301,7 +1761,16 @@
         <w:t>x</w:t>
       </w:r>
       <w:r>
-        <w:t>-11111-10-1-11-20-10211-2-1-10</w:t>
+        <w:t>-111</w:t>
+      </w:r>
+      <w:r>
+        <w:rPr>
+          <w:color w:val="00B050"/>
+        </w:rPr>
+        <w:t>11</w:t>
+      </w:r>
+      <w:r>
+        <w:t>-10-1-11-20-10211-2-1-10</w:t>
       </w:r>
     </w:p>
     <w:p/>
@@ -1333,33 +1802,114 @@
     </w:p>
     <w:p>
       <w:r>
-        <w:t>002-111-3-1221-1-21-11-2-1221201-3-11000-1111-2001-120-2-12-11-2110-1-2-12-2121-1-11-1-11-20-10211-2-1-1</w:t>
-      </w:r>
-      <w:r>
-        <w:rPr>
-          <w:color w:val="FF0000"/>
-        </w:rPr>
-        <w:t>x</w:t>
-      </w:r>
-    </w:p>
-    <w:p>
-      <w:r>
-        <w:t>0-13-111-30121-1-21-11-20121201-3-11000</w:t>
-      </w:r>
-      <w:r>
-        <w:rPr>
-          <w:color w:val="FF0000"/>
-        </w:rPr>
-        <w:t>xx</w:t>
+        <w:t>0</w:t>
+      </w:r>
+      <w:r>
+        <w:t xml:space="preserve"> </w:t>
+      </w:r>
+      <w:r>
+        <w:t>0</w:t>
+      </w:r>
+      <w:r>
+        <w:t xml:space="preserve"> </w:t>
+      </w:r>
+      <w:r>
+        <w:t>2-111-3-1221-1-21-11-2-1221201-3-11000-1111-2001-120-2-12-11-2110-1-2-12-2121-1-11-1-11-20-10211-2-1-1</w:t>
+      </w:r>
+      <w:r>
+        <w:rPr>
+          <w:color w:val="FF0000"/>
+        </w:rPr>
+        <w:t>x</w:t>
+      </w:r>
+    </w:p>
+    <w:p>
+      <w:r>
+        <w:t>0</w:t>
+      </w:r>
+      <w:r>
+        <w:rPr>
+          <w:color w:val="00B050"/>
+        </w:rPr>
+        <w:t>-13</w:t>
+      </w:r>
+      <w:r>
+        <w:t>-111-3</w:t>
+      </w:r>
+      <w:r>
+        <w:t xml:space="preserve"> </w:t>
+      </w:r>
+      <w:r>
+        <w:rPr>
+          <w:color w:val="00B050"/>
+        </w:rPr>
+        <w:t>01</w:t>
+      </w:r>
+      <w:r>
+        <w:t>21</w:t>
+      </w:r>
+      <w:r>
+        <w:t xml:space="preserve"> </w:t>
+      </w:r>
+      <w:r>
+        <w:t>-1-21-11-2</w:t>
+      </w:r>
+      <w:r>
+        <w:t xml:space="preserve"> </w:t>
+      </w:r>
+      <w:r>
+        <w:rPr>
+          <w:color w:val="00B050"/>
+        </w:rPr>
+        <w:t>01</w:t>
+      </w:r>
+      <w:r>
+        <w:t>21201-3-11000</w:t>
+      </w:r>
+      <w:r>
+        <w:t xml:space="preserve"> </w:t>
+      </w:r>
+      <w:r>
+        <w:rPr>
+          <w:color w:val="FF0000"/>
+        </w:rPr>
+        <w:t>x</w:t>
+      </w:r>
+      <w:r>
+        <w:rPr>
+          <w:color w:val="FF0000"/>
+        </w:rPr>
+        <w:t xml:space="preserve"> </w:t>
+      </w:r>
+      <w:r>
+        <w:rPr>
+          <w:color w:val="FF0000"/>
+        </w:rPr>
+        <w:t>x</w:t>
       </w:r>
       <w:r>
         <w:t>11-200</w:t>
       </w:r>
       <w:r>
-        <w:rPr>
-          <w:color w:val="FF0000"/>
-        </w:rPr>
-        <w:t>xx</w:t>
+        <w:t xml:space="preserve"> </w:t>
+      </w:r>
+      <w:r>
+        <w:rPr>
+          <w:color w:val="FF0000"/>
+        </w:rPr>
+        <w:t>x</w:t>
+      </w:r>
+      <w:r>
+        <w:rPr>
+          <w:color w:val="FF0000"/>
+        </w:rPr>
+        <w:t xml:space="preserve"> </w:t>
+      </w:r>
+      <w:r>
+        <w:rPr>
+          <w:color w:val="FF0000"/>
+        </w:rPr>
+        <w:t>x</w:t>
       </w:r>
       <w:r>
         <w:t>20-2-12-11-211</w:t>
@@ -1371,16 +1921,63 @@
         <w:t>x</w:t>
       </w:r>
       <w:r>
+        <w:rPr>
+          <w:color w:val="FF0000"/>
+        </w:rPr>
+        <w:t xml:space="preserve"> </w:t>
+      </w:r>
+      <w:r>
         <w:t>-1-2-1</w:t>
       </w:r>
       <w:r>
         <w:rPr>
           <w:color w:val="FF0000"/>
         </w:rPr>
-        <w:t>xx</w:t>
-      </w:r>
-      <w:r>
-        <w:t>1111-10-1-11-20-10211-2-1-10</w:t>
+        <w:t>x</w:t>
+      </w:r>
+      <w:r>
+        <w:rPr>
+          <w:color w:val="FF0000"/>
+        </w:rPr>
+        <w:t xml:space="preserve"> </w:t>
+      </w:r>
+      <w:r>
+        <w:rPr>
+          <w:color w:val="FF0000"/>
+        </w:rPr>
+        <w:t>x</w:t>
+      </w:r>
+      <w:proofErr w:type="gramStart"/>
+      <w:r>
+        <w:t>1</w:t>
+      </w:r>
+      <w:r>
+        <w:rPr>
+          <w:color w:val="00B050"/>
+        </w:rPr>
+        <w:t>1</w:t>
+      </w:r>
+      <w:r>
+        <w:t>1</w:t>
+      </w:r>
+      <w:r>
+        <w:t xml:space="preserve">  </w:t>
+      </w:r>
+      <w:r>
+        <w:t>1</w:t>
+      </w:r>
+      <w:proofErr w:type="gramEnd"/>
+      <w:r>
+        <w:t>-1</w:t>
+      </w:r>
+      <w:r>
+        <w:rPr>
+          <w:color w:val="00B050"/>
+        </w:rPr>
+        <w:t>0</w:t>
+      </w:r>
+      <w:r>
+        <w:t>-1-11-20-10211-2-1-10</w:t>
       </w:r>
     </w:p>
     <w:p>
@@ -1436,22 +2033,58 @@
         <w:t>004000-440-13-11-2000010</w:t>
       </w:r>
       <w:r>
-        <w:rPr>
-          <w:color w:val="FF0000"/>
-        </w:rPr>
-        <w:t>x</w:t>
-      </w:r>
-      <w:r>
-        <w:t>0-1-12-1-10-211001-10-11101-10-10-1-11</w:t>
-      </w:r>
-      <w:r>
-        <w:rPr>
-          <w:color w:val="FF0000"/>
-        </w:rPr>
-        <w:t>x</w:t>
-      </w:r>
-      <w:r>
-        <w:t>-10-1011-12-1-21-1001211-1001-11-1-1110-1-1-111-41110-1-211-1-11-11-1</w:t>
+        <w:t xml:space="preserve"> </w:t>
+      </w:r>
+      <w:r>
+        <w:rPr>
+          <w:color w:val="FF0000"/>
+        </w:rPr>
+        <w:t>x</w:t>
+      </w:r>
+      <w:r>
+        <w:rPr>
+          <w:color w:val="00B050"/>
+        </w:rPr>
+        <w:t>0</w:t>
+      </w:r>
+      <w:r>
+        <w:t>-1-12-1-10-211</w:t>
+      </w:r>
+      <w:r>
+        <w:rPr>
+          <w:color w:val="00B050"/>
+        </w:rPr>
+        <w:t>0</w:t>
+      </w:r>
+      <w:r>
+        <w:t>01-10-11101-10-10-1-11</w:t>
+      </w:r>
+      <w:r>
+        <w:t xml:space="preserve"> </w:t>
+      </w:r>
+      <w:r>
+        <w:rPr>
+          <w:color w:val="FF0000"/>
+        </w:rPr>
+        <w:t>x</w:t>
+      </w:r>
+      <w:r>
+        <w:rPr>
+          <w:color w:val="FF0000"/>
+        </w:rPr>
+        <w:t xml:space="preserve"> </w:t>
+      </w:r>
+      <w:r>
+        <w:t>-1</w:t>
+      </w:r>
+      <w:r>
+        <w:rPr>
+          <w:color w:val="00B050"/>
+        </w:rPr>
+        <w:t>0</w:t>
+      </w:r>
+      <w:r>
+        <w:t>-1011-12-1-21-1001211-1001-11-1-1110-1-1-111-41110-1-211-1-11-11-1</w:t>
       </w:r>
       <w:r>
         <w:rPr>
@@ -1463,13 +2096,25 @@
         <w:t>011011</w:t>
       </w:r>
       <w:r>
-        <w:rPr>
-          <w:color w:val="FF0000"/>
-        </w:rPr>
-        <w:t>x</w:t>
-      </w:r>
-      <w:r>
-        <w:t>-1-2-111-12-1-2</w:t>
+        <w:t xml:space="preserve"> </w:t>
+      </w:r>
+      <w:r>
+        <w:rPr>
+          <w:color w:val="FF0000"/>
+        </w:rPr>
+        <w:t>x</w:t>
+      </w:r>
+      <w:r>
+        <w:t>-1</w:t>
+      </w:r>
+      <w:r>
+        <w:rPr>
+          <w:color w:val="00B050"/>
+        </w:rPr>
+        <w:t>-2</w:t>
+      </w:r>
+      <w:r>
+        <w:t>-111-12-1-2</w:t>
       </w:r>
       <w:r>
         <w:rPr>
@@ -1503,12 +2148,12 @@
     </w:p>
     <w:p>
       <w:r>
+        <w:t>Alignment of SEQUENCE 1 and SEQUENCE 2:</w:t>
+      </w:r>
+    </w:p>
+    <w:p>
+      <w:r>
         <w:lastRenderedPageBreak/>
-        <w:t>Alignment of SEQUENCE 1 and SEQUENCE 2:</w:t>
-      </w:r>
-    </w:p>
-    <w:p>
-      <w:r>
         <w:t>0-22001-22100-210-21-2020-2200-112-111-1</w:t>
       </w:r>
       <w:r>
@@ -1524,10 +2169,28 @@
         <w:rPr>
           <w:color w:val="FF0000"/>
         </w:rPr>
-        <w:t>xxxx</w:t>
-      </w:r>
-      <w:r>
-        <w:t>21-1-1-121-1-1-1</w:t>
+        <w:t>x</w:t>
+      </w:r>
+      <w:r>
+        <w:rPr>
+          <w:color w:val="FF0000"/>
+        </w:rPr>
+        <w:t xml:space="preserve"> </w:t>
+      </w:r>
+      <w:r>
+        <w:rPr>
+          <w:color w:val="FF0000"/>
+        </w:rPr>
+        <w:t>xxx</w:t>
+      </w:r>
+      <w:r>
+        <w:t>21</w:t>
+      </w:r>
+      <w:r>
+        <w:t xml:space="preserve"> </w:t>
+      </w:r>
+      <w:r>
+        <w:t>-1-1-121-1-1-1</w:t>
       </w:r>
       <w:r>
         <w:rPr>
@@ -1539,10 +2202,19 @@
         <w:t>01-1002-1030-21-1-2020-1300-30111-1-10-11-11-2101-2</w:t>
       </w:r>
       <w:r>
-        <w:rPr>
-          <w:color w:val="FF0000"/>
-        </w:rPr>
-        <w:t>x</w:t>
+        <w:t xml:space="preserve"> </w:t>
+      </w:r>
+      <w:r>
+        <w:rPr>
+          <w:color w:val="FF0000"/>
+        </w:rPr>
+        <w:t>x</w:t>
+      </w:r>
+      <w:r>
+        <w:rPr>
+          <w:color w:val="FF0000"/>
+        </w:rPr>
+        <w:t xml:space="preserve"> </w:t>
       </w:r>
       <w:r>
         <w:t>-1</w:t>
@@ -1562,29 +2234,46 @@
         <w:t>0-22001-22100-210-21-2020-2200</w:t>
       </w:r>
       <w:r>
-        <w:rPr>
-          <w:color w:val="FF0000"/>
-        </w:rPr>
-        <w:t>x</w:t>
-      </w:r>
-      <w:r>
-        <w:t>02-111-10-1</w:t>
-      </w:r>
-      <w:r>
-        <w:rPr>
-          <w:color w:val="FF0000"/>
-        </w:rPr>
-        <w:t>x</w:t>
-      </w:r>
-      <w:r>
-        <w:t>0-1-11</w:t>
-      </w:r>
-      <w:r>
-        <w:rPr>
-          <w:color w:val="FF0000"/>
-        </w:rPr>
-        <w:t>x</w:t>
-      </w:r>
+        <w:t xml:space="preserve"> </w:t>
+      </w:r>
+      <w:r>
+        <w:rPr>
+          <w:color w:val="FF0000"/>
+        </w:rPr>
+        <w:t>x</w:t>
+      </w:r>
+      <w:r>
+        <w:rPr>
+          <w:color w:val="00B050"/>
+        </w:rPr>
+        <w:t>0</w:t>
+      </w:r>
+      <w:r>
+        <w:t>2-111-10-1</w:t>
+      </w:r>
+      <w:r>
+        <w:rPr>
+          <w:color w:val="FF0000"/>
+        </w:rPr>
+        <w:t>x</w:t>
+      </w:r>
+      <w:r>
+        <w:t>0-1-</w:t>
+      </w:r>
+      <w:proofErr w:type="gramStart"/>
+      <w:r>
+        <w:t>11</w:t>
+      </w:r>
+      <w:r>
+        <w:t xml:space="preserve">  </w:t>
+      </w:r>
+      <w:r>
+        <w:rPr>
+          <w:color w:val="FF0000"/>
+        </w:rPr>
+        <w:t>x</w:t>
+      </w:r>
+      <w:proofErr w:type="gramEnd"/>
       <w:r>
         <w:t>-1</w:t>
       </w:r>
@@ -1595,7 +2284,28 @@
         <w:t>x</w:t>
       </w:r>
       <w:r>
-        <w:t>-12110-11-21-10021-10-221-1-1-1001-1002-1030-21-1-2020-1210-30111-1-10-11-11-2101-2-1-101-10</w:t>
+        <w:t>-12110-11-21-10021-1</w:t>
+      </w:r>
+      <w:r>
+        <w:t xml:space="preserve"> </w:t>
+      </w:r>
+      <w:r>
+        <w:rPr>
+          <w:color w:val="00B050"/>
+        </w:rPr>
+        <w:t>0-2</w:t>
+      </w:r>
+      <w:r>
+        <w:t>21-1-1-1001-1002-1030-21-1-2020-1</w:t>
+      </w:r>
+      <w:r>
+        <w:rPr>
+          <w:color w:val="00B050"/>
+        </w:rPr>
+        <w:t>21</w:t>
+      </w:r>
+      <w:r>
+        <w:t>0-30111-1-10-11-11-2101-2-1-101-10</w:t>
       </w:r>
     </w:p>
     <w:p>
@@ -1628,10 +2338,19 @@
         <w:t>020-12-1-1-1111-21-1-1011-1-11-10012-11</w:t>
       </w:r>
       <w:r>
-        <w:rPr>
-          <w:color w:val="FF0000"/>
-        </w:rPr>
-        <w:t>x</w:t>
+        <w:t xml:space="preserve"> </w:t>
+      </w:r>
+      <w:r>
+        <w:rPr>
+          <w:color w:val="FF0000"/>
+        </w:rPr>
+        <w:t>x</w:t>
+      </w:r>
+      <w:r>
+        <w:rPr>
+          <w:color w:val="FF0000"/>
+        </w:rPr>
+        <w:t xml:space="preserve"> </w:t>
       </w:r>
       <w:r>
         <w:t>-1-2-110</w:t>
@@ -1643,7 +2362,19 @@
         <w:t>x</w:t>
       </w:r>
       <w:r>
-        <w:t>021-1-220-2041-10-110-21-1-102-2-112-12-100-11-1-1-11-1-111-1-22-100-1</w:t>
+        <w:rPr>
+          <w:color w:val="FF0000"/>
+        </w:rPr>
+        <w:t xml:space="preserve"> </w:t>
+      </w:r>
+      <w:r>
+        <w:t>0</w:t>
+      </w:r>
+      <w:r>
+        <w:t xml:space="preserve"> </w:t>
+      </w:r>
+      <w:r>
+        <w:t>21-1-220-2041-10-110-21-1-102-2-112-12-100-11-1-1-11-1-111-1-22-100-1</w:t>
       </w:r>
     </w:p>
     <w:p>
@@ -1657,25 +2388,85 @@
         <w:t>x</w:t>
       </w:r>
       <w:r>
-        <w:t>-11-1-10111-21-1-1011-1-11-10012-11-2-1</w:t>
-      </w:r>
-      <w:r>
-        <w:rPr>
-          <w:color w:val="FF0000"/>
-        </w:rPr>
-        <w:t>x</w:t>
-      </w:r>
-      <w:r>
-        <w:t>-11011-11-1-110</w:t>
-      </w:r>
-      <w:r>
-        <w:rPr>
-          <w:color w:val="FF0000"/>
-        </w:rPr>
-        <w:t>x</w:t>
-      </w:r>
-      <w:r>
-        <w:t>-141-10-110-21-1-1</w:t>
+        <w:t>-1</w:t>
+      </w:r>
+      <w:r>
+        <w:rPr>
+          <w:color w:val="00B050"/>
+        </w:rPr>
+        <w:t>1</w:t>
+      </w:r>
+      <w:r>
+        <w:t>-1-1</w:t>
+      </w:r>
+      <w:r>
+        <w:t xml:space="preserve"> </w:t>
+      </w:r>
+      <w:r>
+        <w:rPr>
+          <w:color w:val="00B050"/>
+        </w:rPr>
+        <w:t>0</w:t>
+      </w:r>
+      <w:r>
+        <w:t xml:space="preserve"> </w:t>
+      </w:r>
+      <w:r>
+        <w:t>111-21-1-1011-1-11-10012-11-2-1</w:t>
+      </w:r>
+      <w:r>
+        <w:t xml:space="preserve"> </w:t>
+      </w:r>
+      <w:r>
+        <w:rPr>
+          <w:color w:val="FF0000"/>
+        </w:rPr>
+        <w:t>x</w:t>
+      </w:r>
+      <w:r>
+        <w:rPr>
+          <w:color w:val="FF0000"/>
+        </w:rPr>
+        <w:t xml:space="preserve"> </w:t>
+      </w:r>
+      <w:r>
+        <w:t>-1101</w:t>
+      </w:r>
+      <w:r>
+        <w:rPr>
+          <w:color w:val="00B050"/>
+        </w:rPr>
+        <w:t>1</w:t>
+      </w:r>
+      <w:r>
+        <w:t>-11-1</w:t>
+      </w:r>
+      <w:r>
+        <w:rPr>
+          <w:color w:val="00B050"/>
+        </w:rPr>
+        <w:t>-11</w:t>
+      </w:r>
+      <w:r>
+        <w:t>0</w:t>
+      </w:r>
+      <w:r>
+        <w:t xml:space="preserve"> </w:t>
+      </w:r>
+      <w:r>
+        <w:rPr>
+          <w:color w:val="FF0000"/>
+        </w:rPr>
+        <w:t>x</w:t>
+      </w:r>
+      <w:r>
+        <w:rPr>
+          <w:color w:val="00B050"/>
+        </w:rPr>
+        <w:t>-1</w:t>
+      </w:r>
+      <w:r>
+        <w:t>41-10-110-21-1-1</w:t>
       </w:r>
       <w:r>
         <w:rPr>
@@ -1687,22 +2478,49 @@
         <w:t>2-2</w:t>
       </w:r>
       <w:r>
-        <w:rPr>
-          <w:color w:val="FF0000"/>
-        </w:rPr>
-        <w:t>x</w:t>
-      </w:r>
-      <w:r>
-        <w:t>02-12-100-11-1-1-11</w:t>
-      </w:r>
-      <w:r>
-        <w:rPr>
-          <w:color w:val="FF0000"/>
-        </w:rPr>
-        <w:t>x</w:t>
-      </w:r>
-      <w:r>
-        <w:t>-101-1-22-100-1</w:t>
+        <w:t xml:space="preserve"> </w:t>
+      </w:r>
+      <w:r>
+        <w:rPr>
+          <w:color w:val="FF0000"/>
+        </w:rPr>
+        <w:t>x</w:t>
+      </w:r>
+      <w:r>
+        <w:rPr>
+          <w:color w:val="00B050"/>
+        </w:rPr>
+        <w:t>0</w:t>
+      </w:r>
+      <w:r>
+        <w:t>2</w:t>
+      </w:r>
+      <w:r>
+        <w:t xml:space="preserve"> </w:t>
+      </w:r>
+      <w:r>
+        <w:t>-12-100-11-1-1-11</w:t>
+      </w:r>
+      <w:r>
+        <w:t xml:space="preserve"> </w:t>
+      </w:r>
+      <w:r>
+        <w:rPr>
+          <w:color w:val="FF0000"/>
+        </w:rPr>
+        <w:t>x</w:t>
+      </w:r>
+      <w:r>
+        <w:t>-1</w:t>
+      </w:r>
+      <w:r>
+        <w:rPr>
+          <w:color w:val="00B050"/>
+        </w:rPr>
+        <w:t>0</w:t>
+      </w:r>
+      <w:r>
+        <w:t>1-1-22-100-1</w:t>
       </w:r>
     </w:p>
     <w:p>
@@ -1735,22 +2553,40 @@
         <w:t>01-210211</w:t>
       </w:r>
       <w:r>
-        <w:rPr>
-          <w:color w:val="FF0000"/>
-        </w:rPr>
-        <w:t>x</w:t>
-      </w:r>
-      <w:r>
-        <w:t>-110-101-1-1-1111-1-110-302</w:t>
-      </w:r>
-      <w:r>
-        <w:rPr>
-          <w:color w:val="FF0000"/>
-        </w:rPr>
-        <w:t>x</w:t>
-      </w:r>
-      <w:r>
-        <w:t>011-100-11-11-31-2301-11-100111-211</w:t>
+        <w:t xml:space="preserve"> </w:t>
+      </w:r>
+      <w:r>
+        <w:rPr>
+          <w:color w:val="FF0000"/>
+        </w:rPr>
+        <w:t>x</w:t>
+      </w:r>
+      <w:r>
+        <w:t>-110-101-1-1-111</w:t>
+      </w:r>
+      <w:r>
+        <w:t xml:space="preserve"> </w:t>
+      </w:r>
+      <w:r>
+        <w:t>1-1-110-302</w:t>
+      </w:r>
+      <w:r>
+        <w:rPr>
+          <w:color w:val="FF0000"/>
+        </w:rPr>
+        <w:t>x</w:t>
+      </w:r>
+      <w:r>
+        <w:t>011-100-11-11-31-2301</w:t>
+      </w:r>
+      <w:r>
+        <w:t xml:space="preserve"> </w:t>
+      </w:r>
+      <w:r>
+        <w:t>-11-100111-211</w:t>
+      </w:r>
+      <w:r>
+        <w:t xml:space="preserve"> </w:t>
       </w:r>
       <w:r>
         <w:rPr>
@@ -1762,6 +2598,9 @@
         <w:t>-1-10</w:t>
       </w:r>
       <w:r>
+        <w:t xml:space="preserve"> </w:t>
+      </w:r>
+      <w:r>
         <w:rPr>
           <w:color w:val="FF0000"/>
         </w:rPr>
@@ -1794,17 +2633,40 @@
         </w:rPr>
         <w:t>xx</w:t>
       </w:r>
-      <w:r>
-        <w:t>1-2</w:t>
-      </w:r>
-      <w:r>
-        <w:rPr>
-          <w:color w:val="FF0000"/>
-        </w:rPr>
-        <w:t>x</w:t>
-      </w:r>
-      <w:r>
-        <w:t>0-1-111-1-110-1</w:t>
+      <w:proofErr w:type="gramStart"/>
+      <w:r>
+        <w:t>1</w:t>
+      </w:r>
+      <w:r>
+        <w:t xml:space="preserve">  </w:t>
+      </w:r>
+      <w:r>
+        <w:t>-</w:t>
+      </w:r>
+      <w:proofErr w:type="gramEnd"/>
+      <w:r>
+        <w:t>2</w:t>
+      </w:r>
+      <w:r>
+        <w:rPr>
+          <w:color w:val="FF0000"/>
+        </w:rPr>
+        <w:t>x</w:t>
+      </w:r>
+      <w:r>
+        <w:rPr>
+          <w:color w:val="FF0000"/>
+        </w:rPr>
+        <w:t xml:space="preserve"> </w:t>
+      </w:r>
+      <w:r>
+        <w:t>0-1-111-1-11</w:t>
+      </w:r>
+      <w:r>
+        <w:t xml:space="preserve"> </w:t>
+      </w:r>
+      <w:r>
+        <w:t>0-1</w:t>
       </w:r>
     </w:p>
     <w:p>
@@ -1818,61 +2680,148 @@
         <w:t>x</w:t>
       </w:r>
       <w:r>
-        <w:t>211-2110-101-1-1-1</w:t>
-      </w:r>
-      <w:r>
-        <w:rPr>
-          <w:color w:val="FF0000"/>
-        </w:rPr>
-        <w:t>x</w:t>
-      </w:r>
-      <w:r>
-        <w:t>1-56-11</w:t>
-      </w:r>
-      <w:r>
-        <w:rPr>
-          <w:color w:val="FF0000"/>
-        </w:rPr>
-        <w:t>x</w:t>
-      </w:r>
-      <w:r>
-        <w:t>-302-1111-100-1</w:t>
-      </w:r>
-      <w:r>
-        <w:rPr>
-          <w:color w:val="FF0000"/>
-        </w:rPr>
-        <w:t>x</w:t>
-      </w:r>
-      <w:r>
-        <w:t>-11-21-23</w:t>
-      </w:r>
-      <w:r>
-        <w:rPr>
-          <w:color w:val="FF0000"/>
-        </w:rPr>
-        <w:t>x</w:t>
-      </w:r>
-      <w:r>
-        <w:t>1-1</w:t>
-      </w:r>
-      <w:r>
-        <w:rPr>
-          <w:color w:val="FF0000"/>
-        </w:rPr>
-        <w:t>x</w:t>
-      </w:r>
-      <w:r>
-        <w:t>000111-211-1-1-1011-1-110-12-1-110-30110-1-1-1121001-21-1-1-111</w:t>
-      </w:r>
-      <w:r>
-        <w:rPr>
-          <w:color w:val="FF0000"/>
-        </w:rPr>
-        <w:t>x</w:t>
-      </w:r>
-      <w:r>
-        <w:t>-11-1-1</w:t>
+        <w:t>211-2</w:t>
+      </w:r>
+      <w:r>
+        <w:t xml:space="preserve"> </w:t>
+      </w:r>
+      <w:r>
+        <w:rPr>
+          <w:color w:val="00B050"/>
+        </w:rPr>
+        <w:t>1</w:t>
+      </w:r>
+      <w:r>
+        <w:t>10-101-1-1-1</w:t>
+      </w:r>
+      <w:r>
+        <w:rPr>
+          <w:color w:val="FF0000"/>
+        </w:rPr>
+        <w:t>x</w:t>
+      </w:r>
+      <w:r>
+        <w:t>1-5</w:t>
+      </w:r>
+      <w:r>
+        <w:t xml:space="preserve"> </w:t>
+      </w:r>
+      <w:r>
+        <w:rPr>
+          <w:color w:val="00B050"/>
+        </w:rPr>
+        <w:t>6</w:t>
+      </w:r>
+      <w:r>
+        <w:t>-11</w:t>
+      </w:r>
+      <w:r>
+        <w:rPr>
+          <w:color w:val="FF0000"/>
+        </w:rPr>
+        <w:t>x</w:t>
+      </w:r>
+      <w:r>
+        <w:t>-302-1</w:t>
+      </w:r>
+      <w:r>
+        <w:rPr>
+          <w:color w:val="00B050"/>
+        </w:rPr>
+        <w:t>1</w:t>
+      </w:r>
+      <w:r>
+        <w:t>11-100-1</w:t>
+      </w:r>
+      <w:r>
+        <w:rPr>
+          <w:color w:val="FF0000"/>
+        </w:rPr>
+        <w:t>x</w:t>
+      </w:r>
+      <w:r>
+        <w:t>-11</w:t>
+      </w:r>
+      <w:r>
+        <w:rPr>
+          <w:color w:val="00B050"/>
+        </w:rPr>
+        <w:t>-2</w:t>
+      </w:r>
+      <w:r>
+        <w:t>1-23</w:t>
+      </w:r>
+      <w:r>
+        <w:rPr>
+          <w:color w:val="FF0000"/>
+        </w:rPr>
+        <w:t>x</w:t>
+      </w:r>
+      <w:r>
+        <w:t>1</w:t>
+      </w:r>
+      <w:r>
+        <w:t xml:space="preserve"> </w:t>
+      </w:r>
+      <w:r>
+        <w:t>-1</w:t>
+      </w:r>
+      <w:r>
+        <w:rPr>
+          <w:color w:val="FF0000"/>
+        </w:rPr>
+        <w:t>x</w:t>
+      </w:r>
+      <w:r>
+        <w:rPr>
+          <w:color w:val="FF0000"/>
+        </w:rPr>
+        <w:t xml:space="preserve"> </w:t>
+      </w:r>
+      <w:r>
+        <w:rPr>
+          <w:color w:val="00B050"/>
+        </w:rPr>
+        <w:t>0</w:t>
+      </w:r>
+      <w:r>
+        <w:t>00111-211-1-1-1011-1-110-12-1-110-30110-1-1-1121001</w:t>
+      </w:r>
+      <w:r>
+        <w:t xml:space="preserve"> </w:t>
+      </w:r>
+      <w:r>
+        <w:t>-21</w:t>
+      </w:r>
+      <w:r>
+        <w:rPr>
+          <w:color w:val="00B050"/>
+        </w:rPr>
+        <w:t>-1</w:t>
+      </w:r>
+      <w:r>
+        <w:t>-1-111</w:t>
+      </w:r>
+      <w:r>
+        <w:t xml:space="preserve"> </w:t>
+      </w:r>
+      <w:r>
+        <w:rPr>
+          <w:color w:val="FF0000"/>
+        </w:rPr>
+        <w:t>x</w:t>
+      </w:r>
+      <w:r>
+        <w:t>-11</w:t>
+      </w:r>
+      <w:r>
+        <w:rPr>
+          <w:color w:val="00B050"/>
+        </w:rPr>
+        <w:t>-1</w:t>
+      </w:r>
+      <w:r>
+        <w:t>-1</w:t>
       </w:r>
     </w:p>
     <w:p/>
@@ -1898,6 +2847,9 @@
         <w:t>01-210211</w:t>
       </w:r>
       <w:r>
+        <w:t xml:space="preserve"> </w:t>
+      </w:r>
+      <w:r>
         <w:rPr>
           <w:color w:val="FF0000"/>
         </w:rPr>
@@ -1907,6 +2859,9 @@
         <w:t>-110-101-1-1-1111-1-110-302</w:t>
       </w:r>
       <w:r>
+        <w:t xml:space="preserve"> </w:t>
+      </w:r>
+      <w:r>
         <w:rPr>
           <w:color w:val="FF0000"/>
         </w:rPr>
@@ -1916,6 +2871,9 @@
         <w:t>011-100-11-11-31-2301-11-100111-211</w:t>
       </w:r>
       <w:r>
+        <w:t xml:space="preserve"> </w:t>
+      </w:r>
+      <w:r>
         <w:rPr>
           <w:color w:val="FF0000"/>
         </w:rPr>
@@ -1931,7 +2889,13 @@
         <w:t>x</w:t>
       </w:r>
       <w:r>
-        <w:t>1-1-110-12-1-110-3</w:t>
+        <w:t>1</w:t>
+      </w:r>
+      <w:r>
+        <w:t xml:space="preserve"> </w:t>
+      </w:r>
+      <w:r>
+        <w:t>-1-110-12-1-110-3</w:t>
       </w:r>
       <w:r>
         <w:rPr>
@@ -1957,17 +2921,40 @@
         </w:rPr>
         <w:t>xx</w:t>
       </w:r>
-      <w:r>
-        <w:t>1-2</w:t>
-      </w:r>
-      <w:r>
-        <w:rPr>
-          <w:color w:val="FF0000"/>
-        </w:rPr>
-        <w:t>x</w:t>
-      </w:r>
-      <w:r>
-        <w:t>0-1-111-1-110-1</w:t>
+      <w:proofErr w:type="gramStart"/>
+      <w:r>
+        <w:t>1</w:t>
+      </w:r>
+      <w:r>
+        <w:t xml:space="preserve">  </w:t>
+      </w:r>
+      <w:r>
+        <w:t>-</w:t>
+      </w:r>
+      <w:proofErr w:type="gramEnd"/>
+      <w:r>
+        <w:t>2</w:t>
+      </w:r>
+      <w:r>
+        <w:rPr>
+          <w:color w:val="FF0000"/>
+        </w:rPr>
+        <w:t>x</w:t>
+      </w:r>
+      <w:r>
+        <w:rPr>
+          <w:color w:val="FF0000"/>
+        </w:rPr>
+        <w:t xml:space="preserve"> </w:t>
+      </w:r>
+      <w:r>
+        <w:t>0-1-111-1-11</w:t>
+      </w:r>
+      <w:r>
+        <w:t xml:space="preserve"> </w:t>
+      </w:r>
+      <w:r>
+        <w:t>0-1</w:t>
       </w:r>
     </w:p>
     <w:p>
@@ -1981,61 +2968,145 @@
         <w:t>x</w:t>
       </w:r>
       <w:r>
-        <w:t>211-2110-101-1-1-1</w:t>
-      </w:r>
-      <w:r>
-        <w:rPr>
-          <w:color w:val="FF0000"/>
-        </w:rPr>
-        <w:t>x</w:t>
-      </w:r>
-      <w:r>
-        <w:t>12-1-11</w:t>
-      </w:r>
-      <w:r>
-        <w:rPr>
-          <w:color w:val="FF0000"/>
-        </w:rPr>
-        <w:t>x</w:t>
-      </w:r>
-      <w:r>
-        <w:t>-302-1111-100-1</w:t>
-      </w:r>
-      <w:r>
-        <w:rPr>
-          <w:color w:val="FF0000"/>
-        </w:rPr>
-        <w:t>x</w:t>
-      </w:r>
-      <w:r>
-        <w:t>-11-21-23</w:t>
-      </w:r>
-      <w:r>
-        <w:rPr>
-          <w:color w:val="FF0000"/>
-        </w:rPr>
-        <w:t>x</w:t>
-      </w:r>
-      <w:r>
-        <w:t>1-1</w:t>
-      </w:r>
-      <w:r>
-        <w:rPr>
-          <w:color w:val="FF0000"/>
-        </w:rPr>
-        <w:t>x</w:t>
-      </w:r>
-      <w:r>
-        <w:t>000111-211-1-1-1011-1-110-12-1-110-30110-1-1-1121001-21-1-1-111</w:t>
-      </w:r>
-      <w:r>
-        <w:rPr>
-          <w:color w:val="FF0000"/>
-        </w:rPr>
-        <w:t>x</w:t>
-      </w:r>
-      <w:r>
-        <w:t>-11-1-1</w:t>
+        <w:t>211-2</w:t>
+      </w:r>
+      <w:r>
+        <w:t xml:space="preserve"> </w:t>
+      </w:r>
+      <w:r>
+        <w:rPr>
+          <w:color w:val="00B050"/>
+        </w:rPr>
+        <w:t>1</w:t>
+      </w:r>
+      <w:r>
+        <w:t>10-101-1-1-1</w:t>
+      </w:r>
+      <w:r>
+        <w:rPr>
+          <w:color w:val="FF0000"/>
+        </w:rPr>
+        <w:t>x</w:t>
+      </w:r>
+      <w:r>
+        <w:t>1</w:t>
+      </w:r>
+      <w:r>
+        <w:rPr>
+          <w:color w:val="00B050"/>
+        </w:rPr>
+        <w:t>2</w:t>
+      </w:r>
+      <w:r>
+        <w:t>-1-11</w:t>
+      </w:r>
+      <w:r>
+        <w:rPr>
+          <w:color w:val="FF0000"/>
+        </w:rPr>
+        <w:t>x</w:t>
+      </w:r>
+      <w:r>
+        <w:t>-302-1</w:t>
+      </w:r>
+      <w:r>
+        <w:rPr>
+          <w:color w:val="00B050"/>
+        </w:rPr>
+        <w:t>1</w:t>
+      </w:r>
+      <w:r>
+        <w:t>11-100-1</w:t>
+      </w:r>
+      <w:r>
+        <w:rPr>
+          <w:color w:val="FF0000"/>
+        </w:rPr>
+        <w:t>x</w:t>
+      </w:r>
+      <w:r>
+        <w:t>-11</w:t>
+      </w:r>
+      <w:r>
+        <w:rPr>
+          <w:color w:val="00B050"/>
+        </w:rPr>
+        <w:t>-2</w:t>
+      </w:r>
+      <w:r>
+        <w:t>1-23</w:t>
+      </w:r>
+      <w:r>
+        <w:rPr>
+          <w:color w:val="FF0000"/>
+        </w:rPr>
+        <w:t>x</w:t>
+      </w:r>
+      <w:r>
+        <w:t>1</w:t>
+      </w:r>
+      <w:r>
+        <w:t xml:space="preserve"> </w:t>
+      </w:r>
+      <w:r>
+        <w:t>-1</w:t>
+      </w:r>
+      <w:r>
+        <w:rPr>
+          <w:color w:val="FF0000"/>
+        </w:rPr>
+        <w:t>x</w:t>
+      </w:r>
+      <w:r>
+        <w:rPr>
+          <w:color w:val="FF0000"/>
+        </w:rPr>
+        <w:t xml:space="preserve"> </w:t>
+      </w:r>
+      <w:r>
+        <w:rPr>
+          <w:color w:val="00B050"/>
+        </w:rPr>
+        <w:t>0</w:t>
+      </w:r>
+      <w:r>
+        <w:t>00111-211-1-1-1011-1-110-12-1-110-30110-1-1-1121001</w:t>
+      </w:r>
+      <w:r>
+        <w:t xml:space="preserve"> </w:t>
+      </w:r>
+      <w:r>
+        <w:t>-21</w:t>
+      </w:r>
+      <w:r>
+        <w:rPr>
+          <w:color w:val="00B050"/>
+        </w:rPr>
+        <w:t>-1</w:t>
+      </w:r>
+      <w:r>
+        <w:t>-1-111</w:t>
+      </w:r>
+      <w:r>
+        <w:t xml:space="preserve"> </w:t>
+      </w:r>
+      <w:r>
+        <w:rPr>
+          <w:color w:val="FF0000"/>
+        </w:rPr>
+        <w:t>x</w:t>
+      </w:r>
+      <w:r>
+        <w:t>-11</w:t>
+      </w:r>
+      <w:r>
+        <w:rPr>
+          <w:color w:val="00B050"/>
+        </w:rPr>
+        <w:t>-1</w:t>
+      </w:r>
+      <w:r>
+        <w:t>-1</w:t>
       </w:r>
     </w:p>
     <w:p/>
@@ -2067,13 +3138,37 @@
     </w:p>
     <w:p>
       <w:r>
-        <w:t>01-21211-2110-101-1-1-11-56-11-302-1111-100-1-11-21-231-1000111-211-1-1-1011-1-110-12-1-110-30110-1-1-1121001-21-1-1-111-11-1-1</w:t>
+        <w:t>01-21211-2110-101-1-1-11-56-11-302-1111-100-1-11-21-231-1000111-211-1-1-1011-1-110-12-1-110</w:t>
+      </w:r>
+      <w:r>
+        <w:t xml:space="preserve"> </w:t>
+      </w:r>
+      <w:r>
+        <w:t>-30110-1-1-1121001-21-1-1-111-11-1-1</w:t>
       </w:r>
     </w:p>
     <w:p>
       <w:r>
         <w:lastRenderedPageBreak/>
-        <w:t>01-21211-2110-101-1-1-112-1-11-302-1111-100-1-11-21-231-1000111-211-1-1-1011-1-110-12-1-110-30110-1-1-1121001-21-1-1-111-11-1-1</w:t>
+        <w:t>01-21211-2110-101-1-1-11</w:t>
+      </w:r>
+      <w:r>
+        <w:t xml:space="preserve"> </w:t>
+      </w:r>
+      <w:r>
+        <w:rPr>
+          <w:color w:val="00B050"/>
+        </w:rPr>
+        <w:t>2-1</w:t>
+      </w:r>
+      <w:r>
+        <w:t>-11-302-1111-100-1-11-21-231-1000111-211-1-1-1011-1-110-12-1-110</w:t>
+      </w:r>
+      <w:r>
+        <w:t xml:space="preserve"> </w:t>
+      </w:r>
+      <w:r>
+        <w:t>-30110-1-1-1121001-21-1-1-111-11-1-1</w:t>
       </w:r>
     </w:p>
     <w:p>
